--- a/ai_11/volodymyr_rievkov/Epic 3/epic_3_practise_and_labs_report_volodymyr_rievkov.docx
+++ b/ai_11/volodymyr_rievkov/Epic 3/epic_3_practise_and_labs_report_volodymyr_rievkov.docx
@@ -3296,6 +3296,7 @@
       <w:r>
         <w:rPr>
           <w:rFonts w:ascii="Times New Roman" w:eastAsia="Times New Roman" w:hAnsi="Times New Roman" w:cs="Times New Roman"/>
+          <w:noProof/>
           <w:color w:val="000000"/>
           <w:sz w:val="24"/>
           <w:szCs w:val="24"/>
@@ -3552,6 +3553,7 @@
       <w:r>
         <w:rPr>
           <w:rFonts w:ascii="Times New Roman" w:eastAsia="Times New Roman" w:hAnsi="Times New Roman" w:cs="Times New Roman"/>
+          <w:noProof/>
           <w:color w:val="000000"/>
           <w:sz w:val="24"/>
           <w:szCs w:val="24"/>
@@ -3787,6 +3789,7 @@
       <w:r>
         <w:rPr>
           <w:rFonts w:ascii="Times New Roman" w:eastAsia="Times New Roman" w:hAnsi="Times New Roman" w:cs="Times New Roman"/>
+          <w:noProof/>
           <w:color w:val="000000"/>
           <w:sz w:val="24"/>
           <w:szCs w:val="24"/>
@@ -4045,6 +4048,7 @@
         <w:rPr>
           <w:rFonts w:ascii="Times New Roman" w:eastAsia="Times New Roman" w:hAnsi="Times New Roman" w:cs="Times New Roman"/>
           <w:i/>
+          <w:noProof/>
           <w:color w:val="000000"/>
           <w:sz w:val="24"/>
           <w:szCs w:val="24"/>
@@ -4613,16 +4617,16 @@
       <w:r>
         <w:rPr>
           <w:rFonts w:ascii="Times New Roman" w:eastAsia="Times New Roman" w:hAnsi="Times New Roman" w:cs="Times New Roman"/>
+          <w:noProof/>
           <w:color w:val="000000"/>
           <w:sz w:val="24"/>
           <w:szCs w:val="24"/>
-          <w:lang w:val="en-US"/>
         </w:rPr>
         <w:drawing>
-          <wp:inline distT="0" distB="0" distL="0" distR="0" wp14:anchorId="6F3FFA3D" wp14:editId="56CC79A3">
-            <wp:extent cx="1672650" cy="3654377"/>
-            <wp:effectExtent l="0" t="0" r="3810" b="3810"/>
-            <wp:docPr id="6" name="Рисунок 6"/>
+          <wp:inline distT="0" distB="0" distL="0" distR="0" wp14:anchorId="717C21C4" wp14:editId="1735AE2C">
+            <wp:extent cx="1662860" cy="3665220"/>
+            <wp:effectExtent l="0" t="0" r="0" b="0"/>
+            <wp:docPr id="13" name="Рисунок 13"/>
             <wp:cNvGraphicFramePr>
               <a:graphicFrameLocks xmlns:a="http://schemas.openxmlformats.org/drawingml/2006/main" noChangeAspect="1"/>
             </wp:cNvGraphicFramePr>
@@ -4642,7 +4646,7 @@
                   <pic:spPr>
                     <a:xfrm>
                       <a:off x="0" y="0"/>
-                      <a:ext cx="1707702" cy="3730958"/>
+                      <a:ext cx="1674204" cy="3690224"/>
                     </a:xfrm>
                     <a:prstGeom prst="rect">
                       <a:avLst/>
@@ -4663,10 +4667,10 @@
       <w:r>
         <w:rPr>
           <w:rFonts w:ascii="Times New Roman" w:eastAsia="Times New Roman" w:hAnsi="Times New Roman" w:cs="Times New Roman"/>
+          <w:noProof/>
           <w:color w:val="000000"/>
           <w:sz w:val="24"/>
           <w:szCs w:val="24"/>
-          <w:lang w:val="en-US"/>
         </w:rPr>
         <w:drawing>
           <wp:inline distT="0" distB="0" distL="0" distR="0" wp14:anchorId="406CBBC7" wp14:editId="266C9BF5">
@@ -4735,6 +4739,9 @@
         <w:t>1</w:t>
       </w:r>
       <w:r>
+        <w:rPr>
+          <w:noProof/>
+        </w:rPr>
         <w:fldChar w:fldCharType="end"/>
       </w:r>
       <w:r>
@@ -4769,25 +4776,16 @@
         <w:t>2</w:t>
       </w:r>
       <w:r>
+        <w:rPr>
+          <w:noProof/>
+        </w:rPr>
         <w:fldChar w:fldCharType="end"/>
       </w:r>
       <w:r>
         <w:rPr>
           <w:lang w:val="en-US"/>
         </w:rPr>
-        <w:t>: main_calcul</w:t>
-      </w:r>
-      <w:r>
-        <w:rPr>
-          <w:lang w:val="en-US"/>
-        </w:rPr>
-        <w:t>a</w:t>
-      </w:r>
-      <w:r>
-        <w:rPr>
-          <w:lang w:val="en-US"/>
-        </w:rPr>
-        <w:t>tions function</w:t>
+        <w:t>: main_calculations function</w:t>
       </w:r>
     </w:p>
     <w:p>
@@ -4801,10 +4799,10 @@
       <w:r>
         <w:rPr>
           <w:rFonts w:ascii="Times New Roman" w:eastAsia="Times New Roman" w:hAnsi="Times New Roman" w:cs="Times New Roman"/>
+          <w:noProof/>
           <w:color w:val="000000"/>
           <w:sz w:val="24"/>
           <w:szCs w:val="24"/>
-          <w:lang w:val="en-US"/>
         </w:rPr>
         <w:drawing>
           <wp:inline distT="0" distB="0" distL="0" distR="0" wp14:anchorId="66DC9CDD" wp14:editId="387AB4C2">
@@ -4851,10 +4849,10 @@
       <w:r>
         <w:rPr>
           <w:rFonts w:ascii="Times New Roman" w:eastAsia="Times New Roman" w:hAnsi="Times New Roman" w:cs="Times New Roman"/>
+          <w:noProof/>
           <w:color w:val="000000"/>
           <w:sz w:val="24"/>
           <w:szCs w:val="24"/>
-          <w:lang w:val="en-US"/>
         </w:rPr>
         <w:drawing>
           <wp:inline distT="0" distB="0" distL="0" distR="0" wp14:anchorId="56755496" wp14:editId="6E3ADDB9">
@@ -4920,6 +4918,9 @@
         <w:t>3</w:t>
       </w:r>
       <w:r>
+        <w:rPr>
+          <w:noProof/>
+        </w:rPr>
         <w:fldChar w:fldCharType="end"/>
       </w:r>
       <w:r>
@@ -4966,6 +4967,9 @@
         <w:t>4</w:t>
       </w:r>
       <w:r>
+        <w:rPr>
+          <w:noProof/>
+        </w:rPr>
         <w:fldChar w:fldCharType="end"/>
       </w:r>
       <w:r>
@@ -4978,17 +4982,18 @@
     <w:p>
       <w:pPr>
         <w:pStyle w:val="a8"/>
-      </w:pPr>
-      <w:r>
-        <w:rPr>
-          <w:rFonts w:ascii="Times New Roman" w:eastAsia="Times New Roman" w:hAnsi="Times New Roman" w:cs="Times New Roman"/>
+        <w:keepNext/>
+      </w:pPr>
+      <w:r>
+        <w:rPr>
+          <w:rFonts w:ascii="Times New Roman" w:eastAsia="Times New Roman" w:hAnsi="Times New Roman" w:cs="Times New Roman"/>
+          <w:noProof/>
           <w:color w:val="000000"/>
           <w:sz w:val="24"/>
           <w:szCs w:val="24"/>
-          <w:lang w:val="en-US"/>
         </w:rPr>
         <w:drawing>
-          <wp:inline distT="0" distB="0" distL="0" distR="0" wp14:anchorId="6064C682" wp14:editId="15204731">
+          <wp:inline distT="0" distB="0" distL="0" distR="0" wp14:anchorId="754A329A" wp14:editId="3A843382">
             <wp:extent cx="2200275" cy="1721955"/>
             <wp:effectExtent l="0" t="0" r="0" b="0"/>
             <wp:docPr id="11" name="Рисунок 11"/>
@@ -5023,37 +5028,83 @@
           </wp:inline>
         </w:drawing>
       </w:r>
+      <w:r>
+        <w:rPr>
+          <w:lang w:val="en-US"/>
+        </w:rPr>
+        <w:t xml:space="preserve">                                 </w:t>
+      </w:r>
+      <w:r>
+        <w:rPr>
+          <w:lang w:val="en-US"/>
+        </w:rPr>
+        <w:drawing>
+          <wp:inline distT="0" distB="0" distL="0" distR="0" wp14:anchorId="7CB8DBEA" wp14:editId="5AD98A1B">
+            <wp:extent cx="1664970" cy="1653119"/>
+            <wp:effectExtent l="0" t="0" r="0" b="4445"/>
+            <wp:docPr id="26" name="Рисунок 26"/>
+            <wp:cNvGraphicFramePr>
+              <a:graphicFrameLocks xmlns:a="http://schemas.openxmlformats.org/drawingml/2006/main" noChangeAspect="1"/>
+            </wp:cNvGraphicFramePr>
+            <a:graphic xmlns:a="http://schemas.openxmlformats.org/drawingml/2006/main">
+              <a:graphicData uri="http://schemas.openxmlformats.org/drawingml/2006/picture">
+                <pic:pic xmlns:pic="http://schemas.openxmlformats.org/drawingml/2006/picture">
+                  <pic:nvPicPr>
+                    <pic:cNvPr id="1" name=""/>
+                    <pic:cNvPicPr/>
+                  </pic:nvPicPr>
+                  <pic:blipFill>
+                    <a:blip r:embed="rId28"/>
+                    <a:stretch>
+                      <a:fillRect/>
+                    </a:stretch>
+                  </pic:blipFill>
+                  <pic:spPr>
+                    <a:xfrm>
+                      <a:off x="0" y="0"/>
+                      <a:ext cx="1677256" cy="1665318"/>
+                    </a:xfrm>
+                    <a:prstGeom prst="rect">
+                      <a:avLst/>
+                    </a:prstGeom>
+                  </pic:spPr>
+                </pic:pic>
+              </a:graphicData>
+            </a:graphic>
+          </wp:inline>
+        </w:drawing>
+      </w:r>
     </w:p>
     <w:p>
       <w:pPr>
         <w:pStyle w:val="a8"/>
+        <w:rPr>
+          <w:lang w:val="en-US"/>
+        </w:rPr>
       </w:pPr>
       <w:r>
         <w:t xml:space="preserve">Figure </w:t>
       </w:r>
       <w:r>
-        <w:fldChar w:fldCharType="begin"/>
-      </w:r>
-      <w:r>
-        <w:instrText xml:space="preserve"> SEQ Figure \* ARABIC </w:instrText>
-      </w:r>
-      <w:r>
-        <w:fldChar w:fldCharType="separate"/>
-      </w:r>
-      <w:r>
-        <w:rPr>
-          <w:noProof/>
-        </w:rPr>
-        <w:t>5</w:t>
-      </w:r>
-      <w:r>
-        <w:fldChar w:fldCharType="end"/>
-      </w:r>
-      <w:r>
         <w:rPr>
           <w:lang w:val="en-US"/>
         </w:rPr>
-        <w:t>: factorial_of function</w:t>
+        <w:t>5: factorial_of function</w:t>
+      </w:r>
+      <w:r>
+        <w:rPr>
+          <w:lang w:val="en-US"/>
+        </w:rPr>
+        <w:t xml:space="preserve">                                                                  </w:t>
+      </w:r>
+      <w:r>
+        <w:t xml:space="preserve">Figure </w:t>
+      </w:r>
+      <w:r>
+        <w:rPr>
+          <w:lang w:val="en-US"/>
+        </w:rPr>
+        <w:t>6: main function</w:t>
       </w:r>
     </w:p>
     <w:p>
@@ -5211,6 +5262,8 @@
         </w:rPr>
         <w:t>я розробив для неї блок-схему.</w:t>
       </w:r>
+      <w:bookmarkStart w:id="0" w:name="_GoBack"/>
+      <w:bookmarkEnd w:id="0"/>
     </w:p>
     <w:p>
       <w:pPr>
@@ -6719,7 +6772,7 @@
           <w:szCs w:val="24"/>
         </w:rPr>
       </w:pPr>
-      <w:hyperlink r:id="rId28" w:history="1">
+      <w:hyperlink r:id="rId29" w:history="1">
         <w:r>
           <w:rPr>
             <w:rStyle w:val="a5"/>
@@ -10964,7 +11017,7 @@
           <w:rFonts w:ascii="Times New Roman" w:eastAsia="Times New Roman" w:hAnsi="Times New Roman" w:cs="Times New Roman"/>
         </w:rPr>
       </w:pPr>
-      <w:hyperlink r:id="rId29" w:history="1">
+      <w:hyperlink r:id="rId30" w:history="1">
         <w:r>
           <w:rPr>
             <w:rStyle w:val="a5"/>
@@ -17853,7 +17906,7 @@
           <w:color w:val="000000"/>
         </w:rPr>
       </w:pPr>
-      <w:hyperlink r:id="rId30" w:history="1">
+      <w:hyperlink r:id="rId31" w:history="1">
         <w:r>
           <w:rPr>
             <w:rStyle w:val="a5"/>
@@ -25733,7 +25786,7 @@
           <w:color w:val="000000"/>
         </w:rPr>
       </w:pPr>
-      <w:hyperlink r:id="rId31" w:history="1">
+      <w:hyperlink r:id="rId32" w:history="1">
         <w:r>
           <w:rPr>
             <w:rStyle w:val="a5"/>
@@ -38461,7 +38514,7 @@
           <w:color w:val="000000"/>
         </w:rPr>
       </w:pPr>
-      <w:hyperlink r:id="rId32" w:history="1">
+      <w:hyperlink r:id="rId33" w:history="1">
         <w:r>
           <w:rPr>
             <w:rStyle w:val="a5"/>
@@ -38845,6 +38898,7 @@
       <w:r>
         <w:rPr>
           <w:rFonts w:ascii="Times New Roman" w:eastAsia="Times New Roman" w:hAnsi="Times New Roman" w:cs="Times New Roman"/>
+          <w:noProof/>
           <w:sz w:val="24"/>
           <w:szCs w:val="24"/>
         </w:rPr>
@@ -38853,323 +38907,6 @@
             <wp:extent cx="2766300" cy="342930"/>
             <wp:effectExtent l="0" t="0" r="0" b="0"/>
             <wp:docPr id="12" name="Рисунок 12"/>
-            <wp:cNvGraphicFramePr>
-              <a:graphicFrameLocks xmlns:a="http://schemas.openxmlformats.org/drawingml/2006/main" noChangeAspect="1"/>
-            </wp:cNvGraphicFramePr>
-            <a:graphic xmlns:a="http://schemas.openxmlformats.org/drawingml/2006/main">
-              <a:graphicData uri="http://schemas.openxmlformats.org/drawingml/2006/picture">
-                <pic:pic xmlns:pic="http://schemas.openxmlformats.org/drawingml/2006/picture">
-                  <pic:nvPicPr>
-                    <pic:cNvPr id="1" name=""/>
-                    <pic:cNvPicPr/>
-                  </pic:nvPicPr>
-                  <pic:blipFill>
-                    <a:blip r:embed="rId33"/>
-                    <a:stretch>
-                      <a:fillRect/>
-                    </a:stretch>
-                  </pic:blipFill>
-                  <pic:spPr>
-                    <a:xfrm>
-                      <a:off x="0" y="0"/>
-                      <a:ext cx="2766300" cy="342930"/>
-                    </a:xfrm>
-                    <a:prstGeom prst="rect">
-                      <a:avLst/>
-                    </a:prstGeom>
-                  </pic:spPr>
-                </pic:pic>
-              </a:graphicData>
-            </a:graphic>
-          </wp:inline>
-        </w:drawing>
-      </w:r>
-    </w:p>
-    <w:p>
-      <w:pPr>
-        <w:pStyle w:val="a8"/>
-        <w:rPr>
-          <w:rFonts w:ascii="Times New Roman" w:eastAsia="Times New Roman" w:hAnsi="Times New Roman" w:cs="Times New Roman"/>
-          <w:sz w:val="24"/>
-          <w:szCs w:val="24"/>
-        </w:rPr>
-      </w:pPr>
-      <w:r>
-        <w:t xml:space="preserve">Figure </w:t>
-      </w:r>
-      <w:r>
-        <w:fldChar w:fldCharType="begin"/>
-      </w:r>
-      <w:r>
-        <w:instrText xml:space="preserve"> SEQ Figure \* ARABIC </w:instrText>
-      </w:r>
-      <w:r>
-        <w:fldChar w:fldCharType="separate"/>
-      </w:r>
-      <w:r>
-        <w:rPr>
-          <w:noProof/>
-        </w:rPr>
-        <w:t>6</w:t>
-      </w:r>
-      <w:r>
-        <w:fldChar w:fldCharType="end"/>
-      </w:r>
-      <w:r>
-        <w:rPr>
-          <w:lang w:val="ru-RU"/>
-        </w:rPr>
-        <w:t>:</w:t>
-      </w:r>
-      <w:r>
-        <w:t xml:space="preserve"> Вивід результату ЛБ №2</w:t>
-      </w:r>
-    </w:p>
-    <w:p>
-      <w:pPr>
-        <w:rPr>
-          <w:rFonts w:ascii="Times New Roman" w:eastAsia="Times New Roman" w:hAnsi="Times New Roman" w:cs="Times New Roman"/>
-          <w:sz w:val="24"/>
-          <w:szCs w:val="24"/>
-          <w:lang w:val="ru-RU"/>
-        </w:rPr>
-      </w:pPr>
-      <w:r>
-        <w:rPr>
-          <w:rFonts w:ascii="Times New Roman" w:eastAsia="Times New Roman" w:hAnsi="Times New Roman" w:cs="Times New Roman"/>
-          <w:sz w:val="24"/>
-          <w:szCs w:val="24"/>
-        </w:rPr>
-        <w:t>Час затрачений на виконання завдання</w:t>
-      </w:r>
-      <w:r>
-        <w:rPr>
-          <w:rFonts w:ascii="Times New Roman" w:eastAsia="Times New Roman" w:hAnsi="Times New Roman" w:cs="Times New Roman"/>
-          <w:sz w:val="24"/>
-          <w:szCs w:val="24"/>
-          <w:lang w:val="ru-RU"/>
-        </w:rPr>
-        <w:t xml:space="preserve">: </w:t>
-      </w:r>
-      <w:r>
-        <w:rPr>
-          <w:rFonts w:ascii="Times New Roman" w:eastAsia="Times New Roman" w:hAnsi="Times New Roman" w:cs="Times New Roman"/>
-          <w:sz w:val="24"/>
-          <w:szCs w:val="24"/>
-        </w:rPr>
-        <w:t>30 хвилин</w:t>
-      </w:r>
-      <w:r>
-        <w:rPr>
-          <w:rFonts w:ascii="Times New Roman" w:eastAsia="Times New Roman" w:hAnsi="Times New Roman" w:cs="Times New Roman"/>
-          <w:sz w:val="24"/>
-          <w:szCs w:val="24"/>
-          <w:lang w:val="ru-RU"/>
-        </w:rPr>
-        <w:t>.</w:t>
-      </w:r>
-    </w:p>
-    <w:p>
-      <w:pPr>
-        <w:spacing w:after="0"/>
-        <w:rPr>
-          <w:rFonts w:ascii="Times New Roman" w:eastAsia="Times New Roman" w:hAnsi="Times New Roman" w:cs="Times New Roman"/>
-          <w:sz w:val="24"/>
-          <w:szCs w:val="24"/>
-          <w:lang w:val="en-US"/>
-        </w:rPr>
-      </w:pPr>
-      <w:r>
-        <w:rPr>
-          <w:rFonts w:ascii="Times New Roman" w:eastAsia="Times New Roman" w:hAnsi="Times New Roman" w:cs="Times New Roman"/>
-        </w:rPr>
-        <w:t>Завдання №</w:t>
-      </w:r>
-      <w:r>
-        <w:rPr>
-          <w:rFonts w:ascii="Times New Roman" w:eastAsia="Times New Roman" w:hAnsi="Times New Roman" w:cs="Times New Roman"/>
-          <w:sz w:val="24"/>
-          <w:szCs w:val="24"/>
-          <w:lang w:val="en-US"/>
-        </w:rPr>
-        <w:t>2</w:t>
-      </w:r>
-      <w:r>
-        <w:rPr>
-          <w:rFonts w:ascii="Times New Roman" w:eastAsia="Times New Roman" w:hAnsi="Times New Roman" w:cs="Times New Roman"/>
-          <w:sz w:val="24"/>
-          <w:szCs w:val="24"/>
-          <w:lang w:val="ru-RU"/>
-        </w:rPr>
-        <w:t>:</w:t>
-      </w:r>
-      <w:r>
-        <w:rPr>
-          <w:rFonts w:ascii="Times New Roman" w:eastAsia="Times New Roman" w:hAnsi="Times New Roman" w:cs="Times New Roman"/>
-          <w:sz w:val="24"/>
-          <w:szCs w:val="24"/>
-        </w:rPr>
-        <w:t xml:space="preserve"> Лабораторна робота №</w:t>
-      </w:r>
-      <w:r>
-        <w:rPr>
-          <w:rFonts w:ascii="Times New Roman" w:eastAsia="Times New Roman" w:hAnsi="Times New Roman" w:cs="Times New Roman"/>
-          <w:sz w:val="24"/>
-          <w:szCs w:val="24"/>
-          <w:lang w:val="en-US"/>
-        </w:rPr>
-        <w:t>3</w:t>
-      </w:r>
-    </w:p>
-    <w:p>
-      <w:pPr>
-        <w:pStyle w:val="a7"/>
-        <w:numPr>
-          <w:ilvl w:val="0"/>
-          <w:numId w:val="2"/>
-        </w:numPr>
-        <w:spacing w:after="0"/>
-        <w:rPr>
-          <w:rFonts w:ascii="Times New Roman" w:eastAsia="Times New Roman" w:hAnsi="Times New Roman" w:cs="Times New Roman"/>
-          <w:sz w:val="24"/>
-          <w:szCs w:val="24"/>
-        </w:rPr>
-      </w:pPr>
-      <w:r>
-        <w:rPr>
-          <w:rFonts w:ascii="Times New Roman" w:eastAsia="Times New Roman" w:hAnsi="Times New Roman" w:cs="Times New Roman"/>
-          <w:color w:val="000000"/>
-          <w:sz w:val="24"/>
-          <w:szCs w:val="24"/>
-        </w:rPr>
-        <w:t>Варіант завдання</w:t>
-      </w:r>
-      <w:r>
-        <w:rPr>
-          <w:rFonts w:ascii="Times New Roman" w:eastAsia="Times New Roman" w:hAnsi="Times New Roman" w:cs="Times New Roman"/>
-          <w:color w:val="000000"/>
-          <w:sz w:val="24"/>
-          <w:szCs w:val="24"/>
-          <w:lang w:val="en-US"/>
-        </w:rPr>
-        <w:t xml:space="preserve"> </w:t>
-      </w:r>
-      <w:r>
-        <w:rPr>
-          <w:rFonts w:ascii="Times New Roman" w:eastAsia="Times New Roman" w:hAnsi="Times New Roman" w:cs="Times New Roman"/>
-          <w:color w:val="000000"/>
-          <w:sz w:val="24"/>
-          <w:szCs w:val="24"/>
-        </w:rPr>
-        <w:t>№</w:t>
-      </w:r>
-      <w:r>
-        <w:rPr>
-          <w:rFonts w:ascii="Times New Roman" w:eastAsia="Times New Roman" w:hAnsi="Times New Roman" w:cs="Times New Roman"/>
-          <w:color w:val="000000"/>
-          <w:sz w:val="24"/>
-          <w:szCs w:val="24"/>
-          <w:lang w:val="en-US"/>
-        </w:rPr>
-        <w:t>25</w:t>
-      </w:r>
-    </w:p>
-    <w:p>
-      <w:pPr>
-        <w:numPr>
-          <w:ilvl w:val="0"/>
-          <w:numId w:val="2"/>
-        </w:numPr>
-        <w:pBdr>
-          <w:top w:val="nil"/>
-          <w:left w:val="nil"/>
-          <w:bottom w:val="nil"/>
-          <w:right w:val="nil"/>
-          <w:between w:val="nil"/>
-        </w:pBdr>
-        <w:spacing w:after="0" w:line="240" w:lineRule="auto"/>
-        <w:rPr>
-          <w:rFonts w:ascii="Times New Roman" w:eastAsia="Times New Roman" w:hAnsi="Times New Roman" w:cs="Times New Roman"/>
-          <w:color w:val="000000"/>
-          <w:sz w:val="24"/>
-          <w:szCs w:val="24"/>
-        </w:rPr>
-      </w:pPr>
-      <w:r>
-        <w:rPr>
-          <w:rFonts w:ascii="Times New Roman" w:eastAsia="Times New Roman" w:hAnsi="Times New Roman" w:cs="Times New Roman"/>
-          <w:color w:val="000000"/>
-          <w:sz w:val="24"/>
-          <w:szCs w:val="24"/>
-        </w:rPr>
-        <w:t xml:space="preserve">Деталі завдання: </w:t>
-      </w:r>
-      <w:r>
-        <w:rPr>
-          <w:rFonts w:ascii="Times New Roman" w:eastAsia="Times New Roman" w:hAnsi="Times New Roman" w:cs="Times New Roman"/>
-          <w:i/>
-          <w:color w:val="000000"/>
-          <w:sz w:val="24"/>
-          <w:szCs w:val="24"/>
-        </w:rPr>
-        <w:t>Обчислення функції</w:t>
-      </w:r>
-      <w:r>
-        <w:rPr>
-          <w:rFonts w:ascii="Times New Roman" w:eastAsia="Times New Roman" w:hAnsi="Times New Roman" w:cs="Times New Roman"/>
-          <w:i/>
-          <w:color w:val="000000"/>
-          <w:sz w:val="24"/>
-          <w:szCs w:val="24"/>
-          <w:lang w:val="ru-RU"/>
-        </w:rPr>
-        <w:t xml:space="preserve"> </w:t>
-      </w:r>
-      <w:r>
-        <w:rPr>
-          <w:rFonts w:ascii="Times New Roman" w:eastAsia="Times New Roman" w:hAnsi="Times New Roman" w:cs="Times New Roman"/>
-          <w:i/>
-          <w:color w:val="000000"/>
-          <w:sz w:val="24"/>
-          <w:szCs w:val="24"/>
-        </w:rPr>
-        <w:t>використовуючи її розклад в степеневий ряд.</w:t>
-      </w:r>
-    </w:p>
-    <w:p>
-      <w:pPr>
-        <w:pBdr>
-          <w:top w:val="nil"/>
-          <w:left w:val="nil"/>
-          <w:bottom w:val="nil"/>
-          <w:right w:val="nil"/>
-          <w:between w:val="nil"/>
-        </w:pBdr>
-        <w:spacing w:after="0" w:line="240" w:lineRule="auto"/>
-        <w:ind w:left="360"/>
-        <w:rPr>
-          <w:rFonts w:ascii="Times New Roman" w:eastAsia="Times New Roman" w:hAnsi="Times New Roman" w:cs="Times New Roman"/>
-          <w:color w:val="000000"/>
-          <w:sz w:val="24"/>
-          <w:szCs w:val="24"/>
-        </w:rPr>
-      </w:pPr>
-    </w:p>
-    <w:p>
-      <w:pPr>
-        <w:keepNext/>
-      </w:pPr>
-      <w:r>
-        <w:rPr>
-          <w:rFonts w:ascii="Times New Roman" w:eastAsia="Times New Roman" w:hAnsi="Times New Roman" w:cs="Times New Roman"/>
-          <w:sz w:val="24"/>
-          <w:szCs w:val="24"/>
-        </w:rPr>
-        <w:drawing>
-          <wp:inline distT="0" distB="0" distL="0" distR="0" wp14:anchorId="0473481C" wp14:editId="55A2076D">
-            <wp:extent cx="4572396" cy="1638442"/>
-            <wp:effectExtent l="0" t="0" r="0" b="0"/>
-            <wp:docPr id="13" name="Рисунок 13"/>
             <wp:cNvGraphicFramePr>
               <a:graphicFrameLocks xmlns:a="http://schemas.openxmlformats.org/drawingml/2006/main" noChangeAspect="1"/>
             </wp:cNvGraphicFramePr>
@@ -39189,7 +38926,7 @@
                   <pic:spPr>
                     <a:xfrm>
                       <a:off x="0" y="0"/>
-                      <a:ext cx="4572396" cy="1638442"/>
+                      <a:ext cx="2766300" cy="342930"/>
                     </a:xfrm>
                     <a:prstGeom prst="rect">
                       <a:avLst/>
@@ -39205,6 +38942,11 @@
     <w:p>
       <w:pPr>
         <w:pStyle w:val="a8"/>
+        <w:rPr>
+          <w:rFonts w:ascii="Times New Roman" w:eastAsia="Times New Roman" w:hAnsi="Times New Roman" w:cs="Times New Roman"/>
+          <w:sz w:val="24"/>
+          <w:szCs w:val="24"/>
+        </w:rPr>
       </w:pPr>
       <w:r>
         <w:t xml:space="preserve">Figure </w:t>
@@ -39225,34 +38967,89 @@
         <w:t>7</w:t>
       </w:r>
       <w:r>
+        <w:rPr>
+          <w:noProof/>
+        </w:rPr>
         <w:fldChar w:fldCharType="end"/>
       </w:r>
       <w:r>
         <w:rPr>
           <w:lang w:val="ru-RU"/>
         </w:rPr>
+        <w:t>:</w:t>
+      </w:r>
+      <w:r>
+        <w:t xml:space="preserve"> Вивід результату ЛБ №2</w:t>
+      </w:r>
+    </w:p>
+    <w:p>
+      <w:pPr>
+        <w:rPr>
+          <w:rFonts w:ascii="Times New Roman" w:eastAsia="Times New Roman" w:hAnsi="Times New Roman" w:cs="Times New Roman"/>
+          <w:sz w:val="24"/>
+          <w:szCs w:val="24"/>
+          <w:lang w:val="ru-RU"/>
+        </w:rPr>
+      </w:pPr>
+      <w:r>
+        <w:rPr>
+          <w:rFonts w:ascii="Times New Roman" w:eastAsia="Times New Roman" w:hAnsi="Times New Roman" w:cs="Times New Roman"/>
+          <w:sz w:val="24"/>
+          <w:szCs w:val="24"/>
+        </w:rPr>
+        <w:t>Час затрачений на виконання завдання</w:t>
+      </w:r>
+      <w:r>
+        <w:rPr>
+          <w:rFonts w:ascii="Times New Roman" w:eastAsia="Times New Roman" w:hAnsi="Times New Roman" w:cs="Times New Roman"/>
+          <w:sz w:val="24"/>
+          <w:szCs w:val="24"/>
+          <w:lang w:val="ru-RU"/>
+        </w:rPr>
         <w:t xml:space="preserve">: </w:t>
       </w:r>
       <w:r>
-        <w:t>Вивід результату ЛБ №3</w:t>
-      </w:r>
-    </w:p>
-    <w:p>
-      <w:pPr>
+        <w:rPr>
+          <w:rFonts w:ascii="Times New Roman" w:eastAsia="Times New Roman" w:hAnsi="Times New Roman" w:cs="Times New Roman"/>
+          <w:sz w:val="24"/>
+          <w:szCs w:val="24"/>
+        </w:rPr>
+        <w:t>30 хвилин</w:t>
+      </w:r>
+      <w:r>
         <w:rPr>
           <w:rFonts w:ascii="Times New Roman" w:eastAsia="Times New Roman" w:hAnsi="Times New Roman" w:cs="Times New Roman"/>
           <w:sz w:val="24"/>
           <w:szCs w:val="24"/>
           <w:lang w:val="ru-RU"/>
         </w:rPr>
-      </w:pPr>
-      <w:r>
-        <w:rPr>
-          <w:rFonts w:ascii="Times New Roman" w:eastAsia="Times New Roman" w:hAnsi="Times New Roman" w:cs="Times New Roman"/>
-          <w:sz w:val="24"/>
-          <w:szCs w:val="24"/>
-        </w:rPr>
-        <w:t>Час затрачений на виконання завдання</w:t>
+        <w:t>.</w:t>
+      </w:r>
+    </w:p>
+    <w:p>
+      <w:pPr>
+        <w:spacing w:after="0"/>
+        <w:rPr>
+          <w:rFonts w:ascii="Times New Roman" w:eastAsia="Times New Roman" w:hAnsi="Times New Roman" w:cs="Times New Roman"/>
+          <w:sz w:val="24"/>
+          <w:szCs w:val="24"/>
+          <w:lang w:val="en-US"/>
+        </w:rPr>
+      </w:pPr>
+      <w:r>
+        <w:rPr>
+          <w:rFonts w:ascii="Times New Roman" w:eastAsia="Times New Roman" w:hAnsi="Times New Roman" w:cs="Times New Roman"/>
+        </w:rPr>
+        <w:t>Завдання №</w:t>
+      </w:r>
+      <w:r>
+        <w:rPr>
+          <w:rFonts w:ascii="Times New Roman" w:eastAsia="Times New Roman" w:hAnsi="Times New Roman" w:cs="Times New Roman"/>
+          <w:sz w:val="24"/>
+          <w:szCs w:val="24"/>
+          <w:lang w:val="en-US"/>
+        </w:rPr>
+        <w:t>2</w:t>
       </w:r>
       <w:r>
         <w:rPr>
@@ -39261,76 +39058,24 @@
           <w:szCs w:val="24"/>
           <w:lang w:val="ru-RU"/>
         </w:rPr>
-        <w:t xml:space="preserve">: </w:t>
-      </w:r>
-      <w:r>
-        <w:rPr>
-          <w:rFonts w:ascii="Times New Roman" w:eastAsia="Times New Roman" w:hAnsi="Times New Roman" w:cs="Times New Roman"/>
-          <w:sz w:val="24"/>
-          <w:szCs w:val="24"/>
-        </w:rPr>
-        <w:t>6 годин</w:t>
-      </w:r>
-      <w:r>
-        <w:rPr>
-          <w:rFonts w:ascii="Times New Roman" w:eastAsia="Times New Roman" w:hAnsi="Times New Roman" w:cs="Times New Roman"/>
-          <w:sz w:val="24"/>
-          <w:szCs w:val="24"/>
-          <w:lang w:val="ru-RU"/>
-        </w:rPr>
-        <w:t>.</w:t>
-      </w:r>
-    </w:p>
-    <w:p>
-      <w:pPr>
-        <w:spacing w:after="0"/>
+        <w:t>:</w:t>
+      </w:r>
+      <w:r>
+        <w:rPr>
+          <w:rFonts w:ascii="Times New Roman" w:eastAsia="Times New Roman" w:hAnsi="Times New Roman" w:cs="Times New Roman"/>
+          <w:sz w:val="24"/>
+          <w:szCs w:val="24"/>
+        </w:rPr>
+        <w:t xml:space="preserve"> Лабораторна робота №</w:t>
+      </w:r>
+      <w:r>
         <w:rPr>
           <w:rFonts w:ascii="Times New Roman" w:eastAsia="Times New Roman" w:hAnsi="Times New Roman" w:cs="Times New Roman"/>
           <w:sz w:val="24"/>
           <w:szCs w:val="24"/>
           <w:lang w:val="en-US"/>
         </w:rPr>
-      </w:pPr>
-      <w:r>
-        <w:rPr>
-          <w:rFonts w:ascii="Times New Roman" w:eastAsia="Times New Roman" w:hAnsi="Times New Roman" w:cs="Times New Roman"/>
-        </w:rPr>
-        <w:t>Завдання №</w:t>
-      </w:r>
-      <w:r>
-        <w:rPr>
-          <w:rFonts w:ascii="Times New Roman" w:eastAsia="Times New Roman" w:hAnsi="Times New Roman" w:cs="Times New Roman"/>
-          <w:sz w:val="24"/>
-          <w:szCs w:val="24"/>
-          <w:lang w:val="en-US"/>
-        </w:rPr>
         <w:t>3</w:t>
-      </w:r>
-      <w:r>
-        <w:rPr>
-          <w:rFonts w:ascii="Times New Roman" w:eastAsia="Times New Roman" w:hAnsi="Times New Roman" w:cs="Times New Roman"/>
-          <w:sz w:val="24"/>
-          <w:szCs w:val="24"/>
-          <w:lang w:val="ru-RU"/>
-        </w:rPr>
-        <w:t>:</w:t>
-      </w:r>
-      <w:r>
-        <w:rPr>
-          <w:rFonts w:ascii="Times New Roman" w:eastAsia="Times New Roman" w:hAnsi="Times New Roman" w:cs="Times New Roman"/>
-          <w:sz w:val="24"/>
-          <w:szCs w:val="24"/>
-        </w:rPr>
-        <w:t xml:space="preserve"> Лабораторна робота №</w:t>
-      </w:r>
-      <w:r>
-        <w:rPr>
-          <w:rFonts w:ascii="Times New Roman" w:eastAsia="Times New Roman" w:hAnsi="Times New Roman" w:cs="Times New Roman"/>
-          <w:sz w:val="24"/>
-          <w:szCs w:val="24"/>
-          <w:lang w:val="en-US"/>
-        </w:rPr>
-        <w:t>7</w:t>
       </w:r>
     </w:p>
     <w:p>
@@ -39424,7 +39169,7 @@
           <w:sz w:val="24"/>
           <w:szCs w:val="24"/>
         </w:rPr>
-        <w:t xml:space="preserve">Обчислення довжини сторони за координатами </w:t>
+        <w:t>Обчислення функції</w:t>
       </w:r>
       <w:r>
         <w:rPr>
@@ -39433,8 +39178,9 @@
           <w:color w:val="000000"/>
           <w:sz w:val="24"/>
           <w:szCs w:val="24"/>
-        </w:rPr>
-        <w:t>і тд</w:t>
+          <w:lang w:val="ru-RU"/>
+        </w:rPr>
+        <w:t xml:space="preserve"> </w:t>
       </w:r>
       <w:r>
         <w:rPr>
@@ -39443,9 +39189,8 @@
           <w:color w:val="000000"/>
           <w:sz w:val="24"/>
           <w:szCs w:val="24"/>
-          <w:lang w:val="ru-RU"/>
-        </w:rPr>
-        <w:t>.</w:t>
+        </w:rPr>
+        <w:t>використовуючи її розклад в степеневий ряд.</w:t>
       </w:r>
     </w:p>
     <w:p>
@@ -39458,6 +39203,7 @@
           <w:between w:val="nil"/>
         </w:pBdr>
         <w:spacing w:after="0" w:line="240" w:lineRule="auto"/>
+        <w:ind w:left="360"/>
         <w:rPr>
           <w:rFonts w:ascii="Times New Roman" w:eastAsia="Times New Roman" w:hAnsi="Times New Roman" w:cs="Times New Roman"/>
           <w:color w:val="000000"/>
@@ -39471,11 +39217,17 @@
         <w:keepNext/>
       </w:pPr>
       <w:r>
+        <w:rPr>
+          <w:rFonts w:ascii="Times New Roman" w:eastAsia="Times New Roman" w:hAnsi="Times New Roman" w:cs="Times New Roman"/>
+          <w:noProof/>
+          <w:sz w:val="24"/>
+          <w:szCs w:val="24"/>
+        </w:rPr>
         <w:drawing>
-          <wp:inline distT="0" distB="0" distL="0" distR="0" wp14:anchorId="714E7462" wp14:editId="69D3D753">
-            <wp:extent cx="6300470" cy="604520"/>
-            <wp:effectExtent l="0" t="0" r="5080" b="5080"/>
-            <wp:docPr id="14" name="Рисунок 14"/>
+          <wp:inline distT="0" distB="0" distL="0" distR="0" wp14:anchorId="2D08C3DB" wp14:editId="2C9402DB">
+            <wp:extent cx="4153260" cy="1691787"/>
+            <wp:effectExtent l="0" t="0" r="0" b="3810"/>
+            <wp:docPr id="7" name="Рисунок 7"/>
             <wp:cNvGraphicFramePr>
               <a:graphicFrameLocks xmlns:a="http://schemas.openxmlformats.org/drawingml/2006/main" noChangeAspect="1"/>
             </wp:cNvGraphicFramePr>
@@ -39495,7 +39247,7 @@
                   <pic:spPr>
                     <a:xfrm>
                       <a:off x="0" y="0"/>
-                      <a:ext cx="6300470" cy="604520"/>
+                      <a:ext cx="4153260" cy="1691787"/>
                     </a:xfrm>
                     <a:prstGeom prst="rect">
                       <a:avLst/>
@@ -39531,6 +39283,9 @@
         <w:t>8</w:t>
       </w:r>
       <w:r>
+        <w:rPr>
+          <w:noProof/>
+        </w:rPr>
         <w:fldChar w:fldCharType="end"/>
       </w:r>
       <w:r>
@@ -39540,7 +39295,7 @@
         <w:t xml:space="preserve">: </w:t>
       </w:r>
       <w:r>
-        <w:t>Вивід результату ЛБ №7</w:t>
+        <w:t>Вивід результату ЛБ №3</w:t>
       </w:r>
     </w:p>
     <w:p>
@@ -39575,6 +39330,41 @@
           <w:sz w:val="24"/>
           <w:szCs w:val="24"/>
         </w:rPr>
+        <w:t>6 годин</w:t>
+      </w:r>
+      <w:r>
+        <w:rPr>
+          <w:rFonts w:ascii="Times New Roman" w:eastAsia="Times New Roman" w:hAnsi="Times New Roman" w:cs="Times New Roman"/>
+          <w:sz w:val="24"/>
+          <w:szCs w:val="24"/>
+          <w:lang w:val="ru-RU"/>
+        </w:rPr>
+        <w:t>.</w:t>
+      </w:r>
+    </w:p>
+    <w:p>
+      <w:pPr>
+        <w:spacing w:after="0"/>
+        <w:rPr>
+          <w:rFonts w:ascii="Times New Roman" w:eastAsia="Times New Roman" w:hAnsi="Times New Roman" w:cs="Times New Roman"/>
+          <w:sz w:val="24"/>
+          <w:szCs w:val="24"/>
+          <w:lang w:val="en-US"/>
+        </w:rPr>
+      </w:pPr>
+      <w:r>
+        <w:rPr>
+          <w:rFonts w:ascii="Times New Roman" w:eastAsia="Times New Roman" w:hAnsi="Times New Roman" w:cs="Times New Roman"/>
+        </w:rPr>
+        <w:t>Завдання №</w:t>
+      </w:r>
+      <w:r>
+        <w:rPr>
+          <w:rFonts w:ascii="Times New Roman" w:eastAsia="Times New Roman" w:hAnsi="Times New Roman" w:cs="Times New Roman"/>
+          <w:sz w:val="24"/>
+          <w:szCs w:val="24"/>
+          <w:lang w:val="en-US"/>
+        </w:rPr>
         <w:t>3</w:t>
       </w:r>
       <w:r>
@@ -39582,140 +39372,79 @@
           <w:rFonts w:ascii="Times New Roman" w:eastAsia="Times New Roman" w:hAnsi="Times New Roman" w:cs="Times New Roman"/>
           <w:sz w:val="24"/>
           <w:szCs w:val="24"/>
-        </w:rPr>
-        <w:t xml:space="preserve"> годин</w:t>
-      </w:r>
-      <w:r>
-        <w:rPr>
-          <w:rFonts w:ascii="Times New Roman" w:eastAsia="Times New Roman" w:hAnsi="Times New Roman" w:cs="Times New Roman"/>
-          <w:sz w:val="24"/>
-          <w:szCs w:val="24"/>
-        </w:rPr>
-        <w:t>и</w:t>
-      </w:r>
-      <w:r>
-        <w:rPr>
-          <w:rFonts w:ascii="Times New Roman" w:eastAsia="Times New Roman" w:hAnsi="Times New Roman" w:cs="Times New Roman"/>
-          <w:sz w:val="24"/>
-          <w:szCs w:val="24"/>
           <w:lang w:val="ru-RU"/>
         </w:rPr>
-        <w:t>.</w:t>
-      </w:r>
-    </w:p>
-    <w:p>
-      <w:pPr>
+        <w:t>:</w:t>
+      </w:r>
+      <w:r>
+        <w:rPr>
+          <w:rFonts w:ascii="Times New Roman" w:eastAsia="Times New Roman" w:hAnsi="Times New Roman" w:cs="Times New Roman"/>
+          <w:sz w:val="24"/>
+          <w:szCs w:val="24"/>
+        </w:rPr>
+        <w:t xml:space="preserve"> Лабораторна робота №</w:t>
+      </w:r>
+      <w:r>
+        <w:rPr>
+          <w:rFonts w:ascii="Times New Roman" w:eastAsia="Times New Roman" w:hAnsi="Times New Roman" w:cs="Times New Roman"/>
+          <w:sz w:val="24"/>
+          <w:szCs w:val="24"/>
+          <w:lang w:val="en-US"/>
+        </w:rPr>
+        <w:t>7</w:t>
+      </w:r>
+    </w:p>
+    <w:p>
+      <w:pPr>
+        <w:pStyle w:val="a7"/>
+        <w:numPr>
+          <w:ilvl w:val="0"/>
+          <w:numId w:val="2"/>
+        </w:numPr>
         <w:spacing w:after="0"/>
         <w:rPr>
           <w:rFonts w:ascii="Times New Roman" w:eastAsia="Times New Roman" w:hAnsi="Times New Roman" w:cs="Times New Roman"/>
-        </w:rPr>
-      </w:pPr>
-    </w:p>
-    <w:p>
-      <w:pPr>
-        <w:spacing w:after="0"/>
-        <w:rPr>
-          <w:rFonts w:ascii="Times New Roman" w:eastAsia="Times New Roman" w:hAnsi="Times New Roman" w:cs="Times New Roman"/>
-        </w:rPr>
-      </w:pPr>
-    </w:p>
-    <w:p>
-      <w:pPr>
-        <w:spacing w:after="0"/>
-        <w:rPr>
-          <w:rFonts w:ascii="Times New Roman" w:eastAsia="Times New Roman" w:hAnsi="Times New Roman" w:cs="Times New Roman"/>
-        </w:rPr>
-      </w:pPr>
-    </w:p>
-    <w:p>
-      <w:pPr>
-        <w:spacing w:after="0"/>
-        <w:rPr>
-          <w:rFonts w:ascii="Times New Roman" w:eastAsia="Times New Roman" w:hAnsi="Times New Roman" w:cs="Times New Roman"/>
-        </w:rPr>
-      </w:pPr>
-    </w:p>
-    <w:p>
-      <w:pPr>
-        <w:spacing w:after="0"/>
-        <w:rPr>
-          <w:rFonts w:ascii="Times New Roman" w:eastAsia="Times New Roman" w:hAnsi="Times New Roman" w:cs="Times New Roman"/>
-        </w:rPr>
-      </w:pPr>
-    </w:p>
-    <w:p>
-      <w:pPr>
-        <w:spacing w:after="0"/>
-        <w:rPr>
-          <w:rFonts w:ascii="Times New Roman" w:eastAsia="Times New Roman" w:hAnsi="Times New Roman" w:cs="Times New Roman"/>
-        </w:rPr>
-      </w:pPr>
-    </w:p>
-    <w:p>
-      <w:pPr>
-        <w:spacing w:after="0"/>
-        <w:rPr>
-          <w:rFonts w:ascii="Times New Roman" w:eastAsia="Times New Roman" w:hAnsi="Times New Roman" w:cs="Times New Roman"/>
-        </w:rPr>
-      </w:pPr>
-    </w:p>
-    <w:p>
-      <w:pPr>
-        <w:spacing w:after="0"/>
-        <w:rPr>
-          <w:rFonts w:ascii="Times New Roman" w:eastAsia="Times New Roman" w:hAnsi="Times New Roman" w:cs="Times New Roman"/>
-        </w:rPr>
-      </w:pPr>
-    </w:p>
-    <w:p>
-      <w:pPr>
-        <w:spacing w:after="0"/>
-        <w:rPr>
-          <w:rFonts w:ascii="Times New Roman" w:eastAsia="Times New Roman" w:hAnsi="Times New Roman" w:cs="Times New Roman"/>
-        </w:rPr>
-      </w:pPr>
-    </w:p>
-    <w:p>
-      <w:pPr>
-        <w:spacing w:after="0"/>
-        <w:rPr>
-          <w:rFonts w:ascii="Times New Roman" w:eastAsia="Times New Roman" w:hAnsi="Times New Roman" w:cs="Times New Roman"/>
-          <w:sz w:val="24"/>
-          <w:szCs w:val="24"/>
-        </w:rPr>
-      </w:pPr>
-      <w:r>
-        <w:rPr>
-          <w:rFonts w:ascii="Times New Roman" w:eastAsia="Times New Roman" w:hAnsi="Times New Roman" w:cs="Times New Roman"/>
-        </w:rPr>
-        <w:lastRenderedPageBreak/>
-        <w:t>Завдання №</w:t>
-      </w:r>
-      <w:r>
-        <w:rPr>
-          <w:rFonts w:ascii="Times New Roman" w:eastAsia="Times New Roman" w:hAnsi="Times New Roman" w:cs="Times New Roman"/>
+          <w:sz w:val="24"/>
+          <w:szCs w:val="24"/>
+        </w:rPr>
+      </w:pPr>
+      <w:r>
+        <w:rPr>
+          <w:rFonts w:ascii="Times New Roman" w:eastAsia="Times New Roman" w:hAnsi="Times New Roman" w:cs="Times New Roman"/>
+          <w:color w:val="000000"/>
+          <w:sz w:val="24"/>
+          <w:szCs w:val="24"/>
+        </w:rPr>
+        <w:t>Варіант завдання</w:t>
+      </w:r>
+      <w:r>
+        <w:rPr>
+          <w:rFonts w:ascii="Times New Roman" w:eastAsia="Times New Roman" w:hAnsi="Times New Roman" w:cs="Times New Roman"/>
+          <w:color w:val="000000"/>
           <w:sz w:val="24"/>
           <w:szCs w:val="24"/>
           <w:lang w:val="en-US"/>
         </w:rPr>
-        <w:t>4</w:t>
-      </w:r>
-      <w:r>
-        <w:rPr>
-          <w:rFonts w:ascii="Times New Roman" w:eastAsia="Times New Roman" w:hAnsi="Times New Roman" w:cs="Times New Roman"/>
-          <w:sz w:val="24"/>
-          <w:szCs w:val="24"/>
-          <w:lang w:val="ru-RU"/>
-        </w:rPr>
-        <w:t>:</w:t>
-      </w:r>
-      <w:r>
-        <w:rPr>
-          <w:rFonts w:ascii="Times New Roman" w:eastAsia="Times New Roman" w:hAnsi="Times New Roman" w:cs="Times New Roman"/>
-          <w:sz w:val="24"/>
-          <w:szCs w:val="24"/>
-        </w:rPr>
-        <w:t xml:space="preserve"> Практична робота №1</w:t>
+        <w:t xml:space="preserve"> </w:t>
+      </w:r>
+      <w:r>
+        <w:rPr>
+          <w:rFonts w:ascii="Times New Roman" w:eastAsia="Times New Roman" w:hAnsi="Times New Roman" w:cs="Times New Roman"/>
+          <w:color w:val="000000"/>
+          <w:sz w:val="24"/>
+          <w:szCs w:val="24"/>
+        </w:rPr>
+        <w:t>№</w:t>
+      </w:r>
+      <w:r>
+        <w:rPr>
+          <w:rFonts w:ascii="Times New Roman" w:eastAsia="Times New Roman" w:hAnsi="Times New Roman" w:cs="Times New Roman"/>
+          <w:color w:val="000000"/>
+          <w:sz w:val="24"/>
+          <w:szCs w:val="24"/>
+          <w:lang w:val="en-US"/>
+        </w:rPr>
+        <w:t>25</w:t>
       </w:r>
     </w:p>
     <w:p>
@@ -39746,34 +39475,42 @@
           <w:sz w:val="24"/>
           <w:szCs w:val="24"/>
         </w:rPr>
-        <w:t>Варіант завдання «</w:t>
-      </w:r>
-      <w:r>
-        <w:rPr>
-          <w:rFonts w:ascii="Times New Roman" w:eastAsia="Times New Roman" w:hAnsi="Times New Roman" w:cs="Times New Roman"/>
+        <w:t xml:space="preserve">Деталі завдання: </w:t>
+      </w:r>
+      <w:r>
+        <w:rPr>
+          <w:rFonts w:ascii="Times New Roman" w:eastAsia="Times New Roman" w:hAnsi="Times New Roman" w:cs="Times New Roman"/>
+          <w:i/>
           <w:color w:val="000000"/>
           <w:sz w:val="24"/>
           <w:szCs w:val="24"/>
-          <w:lang w:val="en-US"/>
-        </w:rPr>
-        <w:t>Library Management App</w:t>
-      </w:r>
-      <w:r>
-        <w:rPr>
-          <w:rFonts w:ascii="Times New Roman" w:eastAsia="Times New Roman" w:hAnsi="Times New Roman" w:cs="Times New Roman"/>
+        </w:rPr>
+        <w:t xml:space="preserve">Обчислення довжини сторони за координатами </w:t>
+      </w:r>
+      <w:r>
+        <w:rPr>
+          <w:rFonts w:ascii="Times New Roman" w:eastAsia="Times New Roman" w:hAnsi="Times New Roman" w:cs="Times New Roman"/>
+          <w:i/>
           <w:color w:val="000000"/>
           <w:sz w:val="24"/>
           <w:szCs w:val="24"/>
         </w:rPr>
-        <w:t>»</w:t>
-      </w:r>
-    </w:p>
-    <w:p>
-      <w:pPr>
-        <w:numPr>
-          <w:ilvl w:val="0"/>
-          <w:numId w:val="2"/>
-        </w:numPr>
+        <w:t>і тд</w:t>
+      </w:r>
+      <w:r>
+        <w:rPr>
+          <w:rFonts w:ascii="Times New Roman" w:eastAsia="Times New Roman" w:hAnsi="Times New Roman" w:cs="Times New Roman"/>
+          <w:i/>
+          <w:color w:val="000000"/>
+          <w:sz w:val="24"/>
+          <w:szCs w:val="24"/>
+          <w:lang w:val="ru-RU"/>
+        </w:rPr>
+        <w:t>.</w:t>
+      </w:r>
+    </w:p>
+    <w:p>
+      <w:pPr>
         <w:pBdr>
           <w:top w:val="nil"/>
           <w:left w:val="nil"/>
@@ -39784,87 +39521,25 @@
         <w:spacing w:after="0" w:line="240" w:lineRule="auto"/>
         <w:rPr>
           <w:rFonts w:ascii="Times New Roman" w:eastAsia="Times New Roman" w:hAnsi="Times New Roman" w:cs="Times New Roman"/>
-          <w:i/>
           <w:color w:val="000000"/>
           <w:sz w:val="24"/>
           <w:szCs w:val="24"/>
         </w:rPr>
       </w:pPr>
-      <w:r>
-        <w:rPr>
-          <w:rFonts w:ascii="Times New Roman" w:eastAsia="Times New Roman" w:hAnsi="Times New Roman" w:cs="Times New Roman"/>
-          <w:color w:val="000000"/>
-          <w:sz w:val="24"/>
-          <w:szCs w:val="24"/>
-        </w:rPr>
-        <w:t xml:space="preserve">Деталі завдання: </w:t>
-      </w:r>
-      <w:r>
-        <w:rPr>
-          <w:rFonts w:ascii="Times New Roman" w:eastAsia="Times New Roman" w:hAnsi="Times New Roman" w:cs="Times New Roman"/>
-          <w:i/>
-          <w:color w:val="000000"/>
-          <w:sz w:val="24"/>
-          <w:szCs w:val="24"/>
-        </w:rPr>
-        <w:t>Створення застосунку для керування бібліотекою</w:t>
-      </w:r>
-      <w:r>
-        <w:rPr>
-          <w:rFonts w:ascii="Times New Roman" w:eastAsia="Times New Roman" w:hAnsi="Times New Roman" w:cs="Times New Roman"/>
-          <w:i/>
-          <w:color w:val="000000"/>
-          <w:sz w:val="24"/>
-          <w:szCs w:val="24"/>
-        </w:rPr>
-        <w:t>.</w:t>
-      </w:r>
-    </w:p>
-    <w:p>
-      <w:pPr>
-        <w:pBdr>
-          <w:top w:val="nil"/>
-          <w:left w:val="nil"/>
-          <w:bottom w:val="nil"/>
-          <w:right w:val="nil"/>
-          <w:between w:val="nil"/>
-        </w:pBdr>
-        <w:spacing w:after="0" w:line="240" w:lineRule="auto"/>
-        <w:ind w:left="720"/>
-        <w:rPr>
-          <w:rFonts w:ascii="Times New Roman" w:eastAsia="Times New Roman" w:hAnsi="Times New Roman" w:cs="Times New Roman"/>
-          <w:i/>
-          <w:color w:val="000000"/>
-          <w:sz w:val="24"/>
-          <w:szCs w:val="24"/>
-        </w:rPr>
-      </w:pPr>
     </w:p>
     <w:p>
       <w:pPr>
         <w:keepNext/>
-        <w:pBdr>
-          <w:top w:val="nil"/>
-          <w:left w:val="nil"/>
-          <w:bottom w:val="nil"/>
-          <w:right w:val="nil"/>
-          <w:between w:val="nil"/>
-        </w:pBdr>
-        <w:spacing w:after="0" w:line="240" w:lineRule="auto"/>
-      </w:pPr>
-      <w:r>
-        <w:rPr>
-          <w:rFonts w:ascii="Times New Roman" w:eastAsia="Times New Roman" w:hAnsi="Times New Roman" w:cs="Times New Roman"/>
-          <w:i/>
-          <w:color w:val="000000"/>
-          <w:sz w:val="24"/>
-          <w:szCs w:val="24"/>
+      </w:pPr>
+      <w:r>
+        <w:rPr>
+          <w:noProof/>
         </w:rPr>
         <w:drawing>
-          <wp:inline distT="0" distB="0" distL="0" distR="0" wp14:anchorId="7647C8AA" wp14:editId="3AEA11C7">
-            <wp:extent cx="2617452" cy="1296142"/>
-            <wp:effectExtent l="0" t="0" r="0" b="0"/>
-            <wp:docPr id="15" name="Рисунок 15"/>
+          <wp:inline distT="0" distB="0" distL="0" distR="0" wp14:anchorId="714E7462" wp14:editId="69D3D753">
+            <wp:extent cx="6300470" cy="604520"/>
+            <wp:effectExtent l="0" t="0" r="5080" b="5080"/>
+            <wp:docPr id="14" name="Рисунок 14"/>
             <wp:cNvGraphicFramePr>
               <a:graphicFrameLocks xmlns:a="http://schemas.openxmlformats.org/drawingml/2006/main" noChangeAspect="1"/>
             </wp:cNvGraphicFramePr>
@@ -39884,7 +39559,7 @@
                   <pic:spPr>
                     <a:xfrm>
                       <a:off x="0" y="0"/>
-                      <a:ext cx="2659008" cy="1316720"/>
+                      <a:ext cx="6300470" cy="604520"/>
                     </a:xfrm>
                     <a:prstGeom prst="rect">
                       <a:avLst/>
@@ -39896,21 +39571,360 @@
           </wp:inline>
         </w:drawing>
       </w:r>
-      <w:r>
-        <w:rPr>
+    </w:p>
+    <w:p>
+      <w:pPr>
+        <w:pStyle w:val="a8"/>
+      </w:pPr>
+      <w:r>
+        <w:t xml:space="preserve">Figure </w:t>
+      </w:r>
+      <w:r>
+        <w:fldChar w:fldCharType="begin"/>
+      </w:r>
+      <w:r>
+        <w:instrText xml:space="preserve"> SEQ Figure \* ARABIC </w:instrText>
+      </w:r>
+      <w:r>
+        <w:fldChar w:fldCharType="separate"/>
+      </w:r>
+      <w:r>
+        <w:rPr>
+          <w:noProof/>
+        </w:rPr>
+        <w:t>9</w:t>
+      </w:r>
+      <w:r>
+        <w:rPr>
+          <w:noProof/>
+        </w:rPr>
+        <w:fldChar w:fldCharType="end"/>
+      </w:r>
+      <w:r>
+        <w:rPr>
+          <w:lang w:val="ru-RU"/>
+        </w:rPr>
+        <w:t xml:space="preserve">: </w:t>
+      </w:r>
+      <w:r>
+        <w:t>Вивід результату ЛБ №7</w:t>
+      </w:r>
+    </w:p>
+    <w:p>
+      <w:pPr>
+        <w:rPr>
+          <w:rFonts w:ascii="Times New Roman" w:eastAsia="Times New Roman" w:hAnsi="Times New Roman" w:cs="Times New Roman"/>
+          <w:sz w:val="24"/>
+          <w:szCs w:val="24"/>
+          <w:lang w:val="ru-RU"/>
+        </w:rPr>
+      </w:pPr>
+      <w:r>
+        <w:rPr>
+          <w:rFonts w:ascii="Times New Roman" w:eastAsia="Times New Roman" w:hAnsi="Times New Roman" w:cs="Times New Roman"/>
+          <w:sz w:val="24"/>
+          <w:szCs w:val="24"/>
+        </w:rPr>
+        <w:t>Час затрачений на виконання завдання</w:t>
+      </w:r>
+      <w:r>
+        <w:rPr>
+          <w:rFonts w:ascii="Times New Roman" w:eastAsia="Times New Roman" w:hAnsi="Times New Roman" w:cs="Times New Roman"/>
+          <w:sz w:val="24"/>
+          <w:szCs w:val="24"/>
+          <w:lang w:val="ru-RU"/>
+        </w:rPr>
+        <w:t xml:space="preserve">: </w:t>
+      </w:r>
+      <w:r>
+        <w:rPr>
+          <w:rFonts w:ascii="Times New Roman" w:eastAsia="Times New Roman" w:hAnsi="Times New Roman" w:cs="Times New Roman"/>
+          <w:sz w:val="24"/>
+          <w:szCs w:val="24"/>
+        </w:rPr>
+        <w:t>3 годин</w:t>
+      </w:r>
+      <w:r>
+        <w:rPr>
+          <w:rFonts w:ascii="Times New Roman" w:eastAsia="Times New Roman" w:hAnsi="Times New Roman" w:cs="Times New Roman"/>
+          <w:sz w:val="24"/>
+          <w:szCs w:val="24"/>
+        </w:rPr>
+        <w:t>и</w:t>
+      </w:r>
+      <w:r>
+        <w:rPr>
+          <w:rFonts w:ascii="Times New Roman" w:eastAsia="Times New Roman" w:hAnsi="Times New Roman" w:cs="Times New Roman"/>
+          <w:sz w:val="24"/>
+          <w:szCs w:val="24"/>
+          <w:lang w:val="ru-RU"/>
+        </w:rPr>
+        <w:t>.</w:t>
+      </w:r>
+    </w:p>
+    <w:p>
+      <w:pPr>
+        <w:spacing w:after="0"/>
+        <w:rPr>
+          <w:rFonts w:ascii="Times New Roman" w:eastAsia="Times New Roman" w:hAnsi="Times New Roman" w:cs="Times New Roman"/>
+        </w:rPr>
+      </w:pPr>
+    </w:p>
+    <w:p>
+      <w:pPr>
+        <w:spacing w:after="0"/>
+        <w:rPr>
+          <w:rFonts w:ascii="Times New Roman" w:eastAsia="Times New Roman" w:hAnsi="Times New Roman" w:cs="Times New Roman"/>
+        </w:rPr>
+      </w:pPr>
+    </w:p>
+    <w:p>
+      <w:pPr>
+        <w:spacing w:after="0"/>
+        <w:rPr>
+          <w:rFonts w:ascii="Times New Roman" w:eastAsia="Times New Roman" w:hAnsi="Times New Roman" w:cs="Times New Roman"/>
+        </w:rPr>
+      </w:pPr>
+    </w:p>
+    <w:p>
+      <w:pPr>
+        <w:spacing w:after="0"/>
+        <w:rPr>
+          <w:rFonts w:ascii="Times New Roman" w:eastAsia="Times New Roman" w:hAnsi="Times New Roman" w:cs="Times New Roman"/>
+        </w:rPr>
+      </w:pPr>
+    </w:p>
+    <w:p>
+      <w:pPr>
+        <w:spacing w:after="0"/>
+        <w:rPr>
+          <w:rFonts w:ascii="Times New Roman" w:eastAsia="Times New Roman" w:hAnsi="Times New Roman" w:cs="Times New Roman"/>
+        </w:rPr>
+      </w:pPr>
+    </w:p>
+    <w:p>
+      <w:pPr>
+        <w:spacing w:after="0"/>
+        <w:rPr>
+          <w:rFonts w:ascii="Times New Roman" w:eastAsia="Times New Roman" w:hAnsi="Times New Roman" w:cs="Times New Roman"/>
+        </w:rPr>
+      </w:pPr>
+    </w:p>
+    <w:p>
+      <w:pPr>
+        <w:spacing w:after="0"/>
+        <w:rPr>
+          <w:rFonts w:ascii="Times New Roman" w:eastAsia="Times New Roman" w:hAnsi="Times New Roman" w:cs="Times New Roman"/>
+        </w:rPr>
+      </w:pPr>
+    </w:p>
+    <w:p>
+      <w:pPr>
+        <w:spacing w:after="0"/>
+        <w:rPr>
+          <w:rFonts w:ascii="Times New Roman" w:eastAsia="Times New Roman" w:hAnsi="Times New Roman" w:cs="Times New Roman"/>
+        </w:rPr>
+      </w:pPr>
+    </w:p>
+    <w:p>
+      <w:pPr>
+        <w:spacing w:after="0"/>
+        <w:rPr>
+          <w:rFonts w:ascii="Times New Roman" w:eastAsia="Times New Roman" w:hAnsi="Times New Roman" w:cs="Times New Roman"/>
+        </w:rPr>
+      </w:pPr>
+    </w:p>
+    <w:p>
+      <w:pPr>
+        <w:spacing w:after="0"/>
+        <w:rPr>
+          <w:rFonts w:ascii="Times New Roman" w:eastAsia="Times New Roman" w:hAnsi="Times New Roman" w:cs="Times New Roman"/>
+          <w:sz w:val="24"/>
+          <w:szCs w:val="24"/>
+        </w:rPr>
+      </w:pPr>
+      <w:r>
+        <w:rPr>
+          <w:rFonts w:ascii="Times New Roman" w:eastAsia="Times New Roman" w:hAnsi="Times New Roman" w:cs="Times New Roman"/>
+        </w:rPr>
+        <w:lastRenderedPageBreak/>
+        <w:t>Завдання №</w:t>
+      </w:r>
+      <w:r>
+        <w:rPr>
+          <w:rFonts w:ascii="Times New Roman" w:eastAsia="Times New Roman" w:hAnsi="Times New Roman" w:cs="Times New Roman"/>
+          <w:sz w:val="24"/>
+          <w:szCs w:val="24"/>
           <w:lang w:val="en-US"/>
         </w:rPr>
-        <w:t xml:space="preserve">   </w:t>
-      </w:r>
-      <w:r>
-        <w:rPr>
+        <w:t>4</w:t>
+      </w:r>
+      <w:r>
+        <w:rPr>
+          <w:rFonts w:ascii="Times New Roman" w:eastAsia="Times New Roman" w:hAnsi="Times New Roman" w:cs="Times New Roman"/>
+          <w:sz w:val="24"/>
+          <w:szCs w:val="24"/>
+          <w:lang w:val="ru-RU"/>
+        </w:rPr>
+        <w:t>:</w:t>
+      </w:r>
+      <w:r>
+        <w:rPr>
+          <w:rFonts w:ascii="Times New Roman" w:eastAsia="Times New Roman" w:hAnsi="Times New Roman" w:cs="Times New Roman"/>
+          <w:sz w:val="24"/>
+          <w:szCs w:val="24"/>
+        </w:rPr>
+        <w:t xml:space="preserve"> Практична робота №1</w:t>
+      </w:r>
+    </w:p>
+    <w:p>
+      <w:pPr>
+        <w:numPr>
+          <w:ilvl w:val="0"/>
+          <w:numId w:val="2"/>
+        </w:numPr>
+        <w:pBdr>
+          <w:top w:val="nil"/>
+          <w:left w:val="nil"/>
+          <w:bottom w:val="nil"/>
+          <w:right w:val="nil"/>
+          <w:between w:val="nil"/>
+        </w:pBdr>
+        <w:spacing w:after="0" w:line="240" w:lineRule="auto"/>
+        <w:rPr>
+          <w:rFonts w:ascii="Times New Roman" w:eastAsia="Times New Roman" w:hAnsi="Times New Roman" w:cs="Times New Roman"/>
+          <w:color w:val="000000"/>
+          <w:sz w:val="24"/>
+          <w:szCs w:val="24"/>
+        </w:rPr>
+      </w:pPr>
+      <w:r>
+        <w:rPr>
+          <w:rFonts w:ascii="Times New Roman" w:eastAsia="Times New Roman" w:hAnsi="Times New Roman" w:cs="Times New Roman"/>
+          <w:color w:val="000000"/>
+          <w:sz w:val="24"/>
+          <w:szCs w:val="24"/>
+        </w:rPr>
+        <w:t>Варіант завдання «</w:t>
+      </w:r>
+      <w:r>
+        <w:rPr>
+          <w:rFonts w:ascii="Times New Roman" w:eastAsia="Times New Roman" w:hAnsi="Times New Roman" w:cs="Times New Roman"/>
+          <w:color w:val="000000"/>
+          <w:sz w:val="24"/>
+          <w:szCs w:val="24"/>
           <w:lang w:val="en-US"/>
         </w:rPr>
+        <w:t>Library Management App</w:t>
+      </w:r>
+      <w:r>
+        <w:rPr>
+          <w:rFonts w:ascii="Times New Roman" w:eastAsia="Times New Roman" w:hAnsi="Times New Roman" w:cs="Times New Roman"/>
+          <w:color w:val="000000"/>
+          <w:sz w:val="24"/>
+          <w:szCs w:val="24"/>
+        </w:rPr>
+        <w:t>»</w:t>
+      </w:r>
+    </w:p>
+    <w:p>
+      <w:pPr>
+        <w:numPr>
+          <w:ilvl w:val="0"/>
+          <w:numId w:val="2"/>
+        </w:numPr>
+        <w:pBdr>
+          <w:top w:val="nil"/>
+          <w:left w:val="nil"/>
+          <w:bottom w:val="nil"/>
+          <w:right w:val="nil"/>
+          <w:between w:val="nil"/>
+        </w:pBdr>
+        <w:spacing w:after="0" w:line="240" w:lineRule="auto"/>
+        <w:rPr>
+          <w:rFonts w:ascii="Times New Roman" w:eastAsia="Times New Roman" w:hAnsi="Times New Roman" w:cs="Times New Roman"/>
+          <w:i/>
+          <w:color w:val="000000"/>
+          <w:sz w:val="24"/>
+          <w:szCs w:val="24"/>
+        </w:rPr>
+      </w:pPr>
+      <w:r>
+        <w:rPr>
+          <w:rFonts w:ascii="Times New Roman" w:eastAsia="Times New Roman" w:hAnsi="Times New Roman" w:cs="Times New Roman"/>
+          <w:color w:val="000000"/>
+          <w:sz w:val="24"/>
+          <w:szCs w:val="24"/>
+        </w:rPr>
+        <w:t xml:space="preserve">Деталі завдання: </w:t>
+      </w:r>
+      <w:r>
+        <w:rPr>
+          <w:rFonts w:ascii="Times New Roman" w:eastAsia="Times New Roman" w:hAnsi="Times New Roman" w:cs="Times New Roman"/>
+          <w:i/>
+          <w:color w:val="000000"/>
+          <w:sz w:val="24"/>
+          <w:szCs w:val="24"/>
+        </w:rPr>
+        <w:t>Створення застосунку для керування бібліотекою</w:t>
+      </w:r>
+      <w:r>
+        <w:rPr>
+          <w:rFonts w:ascii="Times New Roman" w:eastAsia="Times New Roman" w:hAnsi="Times New Roman" w:cs="Times New Roman"/>
+          <w:i/>
+          <w:color w:val="000000"/>
+          <w:sz w:val="24"/>
+          <w:szCs w:val="24"/>
+        </w:rPr>
+        <w:t>.</w:t>
+      </w:r>
+    </w:p>
+    <w:p>
+      <w:pPr>
+        <w:pBdr>
+          <w:top w:val="nil"/>
+          <w:left w:val="nil"/>
+          <w:bottom w:val="nil"/>
+          <w:right w:val="nil"/>
+          <w:between w:val="nil"/>
+        </w:pBdr>
+        <w:spacing w:after="0" w:line="240" w:lineRule="auto"/>
+        <w:ind w:left="720"/>
+        <w:rPr>
+          <w:rFonts w:ascii="Times New Roman" w:eastAsia="Times New Roman" w:hAnsi="Times New Roman" w:cs="Times New Roman"/>
+          <w:i/>
+          <w:color w:val="000000"/>
+          <w:sz w:val="24"/>
+          <w:szCs w:val="24"/>
+        </w:rPr>
+      </w:pPr>
+    </w:p>
+    <w:p>
+      <w:pPr>
+        <w:keepNext/>
+        <w:pBdr>
+          <w:top w:val="nil"/>
+          <w:left w:val="nil"/>
+          <w:bottom w:val="nil"/>
+          <w:right w:val="nil"/>
+          <w:between w:val="nil"/>
+        </w:pBdr>
+        <w:spacing w:after="0" w:line="240" w:lineRule="auto"/>
+      </w:pPr>
+      <w:r>
+        <w:rPr>
+          <w:rFonts w:ascii="Times New Roman" w:eastAsia="Times New Roman" w:hAnsi="Times New Roman" w:cs="Times New Roman"/>
+          <w:i/>
+          <w:noProof/>
+          <w:color w:val="000000"/>
+          <w:sz w:val="24"/>
+          <w:szCs w:val="24"/>
+        </w:rPr>
         <w:drawing>
-          <wp:inline distT="0" distB="0" distL="0" distR="0" wp14:anchorId="40B8C80C" wp14:editId="0BDF5C83">
-            <wp:extent cx="3082289" cy="1241894"/>
-            <wp:effectExtent l="0" t="0" r="4445" b="0"/>
-            <wp:docPr id="16" name="Рисунок 16"/>
+          <wp:inline distT="0" distB="0" distL="0" distR="0" wp14:anchorId="7647C8AA" wp14:editId="3AEA11C7">
+            <wp:extent cx="2617452" cy="1296142"/>
+            <wp:effectExtent l="0" t="0" r="0" b="0"/>
+            <wp:docPr id="15" name="Рисунок 15"/>
             <wp:cNvGraphicFramePr>
               <a:graphicFrameLocks xmlns:a="http://schemas.openxmlformats.org/drawingml/2006/main" noChangeAspect="1"/>
             </wp:cNvGraphicFramePr>
@@ -39930,7 +39944,7 @@
                   <pic:spPr>
                     <a:xfrm>
                       <a:off x="0" y="0"/>
-                      <a:ext cx="3097372" cy="1247971"/>
+                      <a:ext cx="2659008" cy="1316720"/>
                     </a:xfrm>
                     <a:prstGeom prst="rect">
                       <a:avLst/>
@@ -39942,83 +39956,18 @@
           </wp:inline>
         </w:drawing>
       </w:r>
-    </w:p>
-    <w:p>
-      <w:pPr>
-        <w:pStyle w:val="a8"/>
-        <w:rPr>
-          <w:rFonts w:ascii="Times New Roman" w:eastAsia="Times New Roman" w:hAnsi="Times New Roman" w:cs="Times New Roman"/>
-          <w:color w:val="000000"/>
-          <w:sz w:val="24"/>
-          <w:szCs w:val="24"/>
-        </w:rPr>
-      </w:pPr>
-      <w:r>
-        <w:t>Figure</w:t>
-      </w:r>
-      <w:r>
-        <w:t xml:space="preserve"> 9</w:t>
-      </w:r>
-      <w:r>
-        <w:t xml:space="preserve">: </w:t>
-      </w:r>
-      <w:r>
-        <w:t xml:space="preserve">Вибрано опцію </w:t>
-      </w:r>
-      <w:r>
-        <w:rPr>
-          <w:lang w:val="en-US"/>
-        </w:rPr>
-        <w:t>T</w:t>
-      </w:r>
-      <w:r>
-        <w:t>-</w:t>
-      </w:r>
-      <w:r>
-        <w:rPr>
-          <w:lang w:val="en-US"/>
-        </w:rPr>
-        <w:t>Take</w:t>
-      </w:r>
-      <w:r>
-        <w:tab/>
-      </w:r>
-      <w:r>
-        <w:tab/>
-      </w:r>
-      <w:r>
-        <w:t xml:space="preserve">                </w:t>
-      </w:r>
-      <w:r>
-        <w:t>Figure</w:t>
-      </w:r>
-      <w:r>
-        <w:t xml:space="preserve"> 10</w:t>
-      </w:r>
-      <w:r>
-        <w:t xml:space="preserve">: </w:t>
-      </w:r>
-      <w:r>
-        <w:t>Обрано книжку №1 та продовжити</w:t>
-      </w:r>
-      <w:r>
-        <w:tab/>
-      </w:r>
-    </w:p>
-    <w:p>
-      <w:pPr>
-        <w:pStyle w:val="a8"/>
-        <w:keepNext/>
-      </w:pPr>
-      <w:r>
-        <w:rPr>
-          <w:lang w:val="en-US"/>
+      <w:r>
+        <w:t xml:space="preserve">   </w:t>
+      </w:r>
+      <w:r>
+        <w:rPr>
+          <w:noProof/>
         </w:rPr>
         <w:drawing>
-          <wp:inline distT="0" distB="0" distL="0" distR="0" wp14:anchorId="759A11D8" wp14:editId="32AB9304">
-            <wp:extent cx="2638425" cy="1042654"/>
-            <wp:effectExtent l="0" t="0" r="0" b="5715"/>
-            <wp:docPr id="17" name="Рисунок 17"/>
+          <wp:inline distT="0" distB="0" distL="0" distR="0" wp14:anchorId="40B8C80C" wp14:editId="0BDF5C83">
+            <wp:extent cx="3082289" cy="1241894"/>
+            <wp:effectExtent l="0" t="0" r="4445" b="0"/>
+            <wp:docPr id="16" name="Рисунок 16"/>
             <wp:cNvGraphicFramePr>
               <a:graphicFrameLocks xmlns:a="http://schemas.openxmlformats.org/drawingml/2006/main" noChangeAspect="1"/>
             </wp:cNvGraphicFramePr>
@@ -40038,7 +39987,7 @@
                   <pic:spPr>
                     <a:xfrm>
                       <a:off x="0" y="0"/>
-                      <a:ext cx="2668186" cy="1054415"/>
+                      <a:ext cx="3097372" cy="1247971"/>
                     </a:xfrm>
                     <a:prstGeom prst="rect">
                       <a:avLst/>
@@ -40050,15 +39999,74 @@
           </wp:inline>
         </w:drawing>
       </w:r>
-      <w:r>
-        <w:t xml:space="preserve">     </w:t>
-      </w:r>
-      <w:r>
+    </w:p>
+    <w:p>
+      <w:pPr>
+        <w:pStyle w:val="a8"/>
+        <w:rPr>
+          <w:rFonts w:ascii="Times New Roman" w:eastAsia="Times New Roman" w:hAnsi="Times New Roman" w:cs="Times New Roman"/>
+          <w:color w:val="000000"/>
+          <w:sz w:val="24"/>
+          <w:szCs w:val="24"/>
+        </w:rPr>
+      </w:pPr>
+      <w:r>
+        <w:t>Figure 9</w:t>
+      </w:r>
+      <w:r>
+        <w:t xml:space="preserve">: </w:t>
+      </w:r>
+      <w:r>
+        <w:t xml:space="preserve">Вибрано опцію </w:t>
+      </w:r>
+      <w:r>
+        <w:rPr>
+          <w:lang w:val="en-US"/>
+        </w:rPr>
+        <w:t>T</w:t>
+      </w:r>
+      <w:r>
+        <w:t>-</w:t>
+      </w:r>
+      <w:r>
+        <w:rPr>
+          <w:lang w:val="en-US"/>
+        </w:rPr>
+        <w:t>Take</w:t>
+      </w:r>
+      <w:r>
+        <w:tab/>
+      </w:r>
+      <w:r>
+        <w:tab/>
+      </w:r>
+      <w:r>
+        <w:t xml:space="preserve">                Figure 10</w:t>
+      </w:r>
+      <w:r>
+        <w:t xml:space="preserve">: </w:t>
+      </w:r>
+      <w:r>
+        <w:t>Обрано книжку №1 та продовжити</w:t>
+      </w:r>
+      <w:r>
+        <w:tab/>
+      </w:r>
+    </w:p>
+    <w:p>
+      <w:pPr>
+        <w:pStyle w:val="a8"/>
+        <w:keepNext/>
+      </w:pPr>
+      <w:r>
+        <w:rPr>
+          <w:noProof/>
+        </w:rPr>
         <w:drawing>
-          <wp:inline distT="0" distB="0" distL="0" distR="0" wp14:anchorId="7B33CA8E" wp14:editId="0CEE9C14">
-            <wp:extent cx="2177415" cy="1080682"/>
+          <wp:inline distT="0" distB="0" distL="0" distR="0" wp14:anchorId="759A11D8" wp14:editId="32AB9304">
+            <wp:extent cx="2638425" cy="1042654"/>
             <wp:effectExtent l="0" t="0" r="0" b="5715"/>
-            <wp:docPr id="18" name="Рисунок 18"/>
+            <wp:docPr id="17" name="Рисунок 17"/>
             <wp:cNvGraphicFramePr>
               <a:graphicFrameLocks xmlns:a="http://schemas.openxmlformats.org/drawingml/2006/main" noChangeAspect="1"/>
             </wp:cNvGraphicFramePr>
@@ -40078,7 +40086,7 @@
                   <pic:spPr>
                     <a:xfrm>
                       <a:off x="0" y="0"/>
-                      <a:ext cx="2211717" cy="1097707"/>
+                      <a:ext cx="2668186" cy="1054415"/>
                     </a:xfrm>
                     <a:prstGeom prst="rect">
                       <a:avLst/>
@@ -40090,64 +40098,18 @@
           </wp:inline>
         </w:drawing>
       </w:r>
-    </w:p>
-    <w:p>
-      <w:pPr>
-        <w:pStyle w:val="a8"/>
-        <w:rPr>
-          <w:lang w:val="en-US"/>
-        </w:rPr>
-      </w:pPr>
-      <w:r>
-        <w:t>Figure 11: Доступність книжки змінилась</w:t>
-      </w:r>
-      <w:r>
-        <w:t xml:space="preserve">                           </w:t>
-      </w:r>
-      <w:r>
-        <w:t>Figur</w:t>
-      </w:r>
-      <w:r>
-        <w:rPr>
-          <w:lang w:val="en-US"/>
-        </w:rPr>
-        <w:t>e</w:t>
-      </w:r>
-      <w:r>
-        <w:t xml:space="preserve"> 12</w:t>
-      </w:r>
-      <w:r>
-        <w:t xml:space="preserve">: Вибрано опцію </w:t>
-      </w:r>
-      <w:r>
-        <w:rPr>
-          <w:lang w:val="en-US"/>
-        </w:rPr>
-        <w:t>R</w:t>
-      </w:r>
-      <w:r>
-        <w:t>-</w:t>
-      </w:r>
-      <w:r>
-        <w:rPr>
-          <w:lang w:val="en-US"/>
-        </w:rPr>
-        <w:t>Return</w:t>
-      </w:r>
-    </w:p>
-    <w:p>
-      <w:pPr>
-        <w:keepNext/>
-      </w:pPr>
-      <w:r>
-        <w:rPr>
-          <w:lang w:val="en-US"/>
+      <w:r>
+        <w:t xml:space="preserve">     </w:t>
+      </w:r>
+      <w:r>
+        <w:rPr>
+          <w:noProof/>
         </w:rPr>
         <w:drawing>
-          <wp:inline distT="0" distB="0" distL="0" distR="0" wp14:anchorId="5CA3AFB1" wp14:editId="0E98128A">
-            <wp:extent cx="2696095" cy="1066800"/>
-            <wp:effectExtent l="0" t="0" r="9525" b="0"/>
-            <wp:docPr id="19" name="Рисунок 19"/>
+          <wp:inline distT="0" distB="0" distL="0" distR="0" wp14:anchorId="7B33CA8E" wp14:editId="0CEE9C14">
+            <wp:extent cx="2177415" cy="1080682"/>
+            <wp:effectExtent l="0" t="0" r="0" b="5715"/>
+            <wp:docPr id="18" name="Рисунок 18"/>
             <wp:cNvGraphicFramePr>
               <a:graphicFrameLocks xmlns:a="http://schemas.openxmlformats.org/drawingml/2006/main" noChangeAspect="1"/>
             </wp:cNvGraphicFramePr>
@@ -40167,7 +40129,7 @@
                   <pic:spPr>
                     <a:xfrm>
                       <a:off x="0" y="0"/>
-                      <a:ext cx="2710513" cy="1072505"/>
+                      <a:ext cx="2211717" cy="1097707"/>
                     </a:xfrm>
                     <a:prstGeom prst="rect">
                       <a:avLst/>
@@ -40179,15 +40141,61 @@
           </wp:inline>
         </w:drawing>
       </w:r>
-      <w:r>
-        <w:t xml:space="preserve">   </w:t>
-      </w:r>
-      <w:r>
+    </w:p>
+    <w:p>
+      <w:pPr>
+        <w:pStyle w:val="a8"/>
+      </w:pPr>
+      <w:r>
+        <w:t>Figure 11: Доступність книжки змінилась</w:t>
+      </w:r>
+      <w:r>
+        <w:t xml:space="preserve">                           </w:t>
+      </w:r>
+      <w:r>
+        <w:t>Figur</w:t>
+      </w:r>
+      <w:r>
+        <w:rPr>
+          <w:lang w:val="en-US"/>
+        </w:rPr>
+        <w:t>e</w:t>
+      </w:r>
+      <w:r>
+        <w:t xml:space="preserve"> 12</w:t>
+      </w:r>
+      <w:r>
+        <w:t xml:space="preserve">: Вибрано опцію </w:t>
+      </w:r>
+      <w:r>
+        <w:rPr>
+          <w:lang w:val="en-US"/>
+        </w:rPr>
+        <w:t>R</w:t>
+      </w:r>
+      <w:r>
+        <w:t>-</w:t>
+      </w:r>
+      <w:r>
+        <w:rPr>
+          <w:lang w:val="en-US"/>
+        </w:rPr>
+        <w:t>Return</w:t>
+      </w:r>
+    </w:p>
+    <w:p>
+      <w:pPr>
+        <w:keepNext/>
+      </w:pPr>
+      <w:r>
+        <w:rPr>
+          <w:noProof/>
+        </w:rPr>
         <w:drawing>
-          <wp:inline distT="0" distB="0" distL="0" distR="0" wp14:anchorId="7B0BE78F" wp14:editId="12BF5855">
-            <wp:extent cx="2743199" cy="1077450"/>
-            <wp:effectExtent l="0" t="0" r="635" b="8890"/>
-            <wp:docPr id="20" name="Рисунок 20"/>
+          <wp:inline distT="0" distB="0" distL="0" distR="0" wp14:anchorId="5CA3AFB1" wp14:editId="0E98128A">
+            <wp:extent cx="2696095" cy="1066800"/>
+            <wp:effectExtent l="0" t="0" r="9525" b="0"/>
+            <wp:docPr id="19" name="Рисунок 19"/>
             <wp:cNvGraphicFramePr>
               <a:graphicFrameLocks xmlns:a="http://schemas.openxmlformats.org/drawingml/2006/main" noChangeAspect="1"/>
             </wp:cNvGraphicFramePr>
@@ -40207,7 +40215,7 @@
                   <pic:spPr>
                     <a:xfrm>
                       <a:off x="0" y="0"/>
-                      <a:ext cx="2767514" cy="1087000"/>
+                      <a:ext cx="2710513" cy="1072505"/>
                     </a:xfrm>
                     <a:prstGeom prst="rect">
                       <a:avLst/>
@@ -40219,47 +40227,18 @@
           </wp:inline>
         </w:drawing>
       </w:r>
-    </w:p>
-    <w:p>
-      <w:pPr>
-        <w:pStyle w:val="a8"/>
-      </w:pPr>
-      <w:r>
-        <w:t xml:space="preserve">Figure </w:t>
-      </w:r>
-      <w:r>
-        <w:t>13</w:t>
-      </w:r>
-      <w:r>
-        <w:t>:</w:t>
-      </w:r>
-      <w:r>
-        <w:t xml:space="preserve"> Обрано книжку №1 та продовжити</w:t>
-      </w:r>
-      <w:r>
-        <w:tab/>
+      <w:r>
         <w:t xml:space="preserve">   </w:t>
       </w:r>
       <w:r>
-        <w:t xml:space="preserve">Figure </w:t>
-      </w:r>
-      <w:r>
-        <w:t>14</w:t>
-      </w:r>
-      <w:r>
-        <w:t>: Доступність книжки змінилась</w:t>
-      </w:r>
-    </w:p>
-    <w:p>
-      <w:pPr>
-        <w:keepNext/>
-      </w:pPr>
-      <w:r>
+        <w:rPr>
+          <w:noProof/>
+        </w:rPr>
         <w:drawing>
-          <wp:inline distT="0" distB="0" distL="0" distR="0" wp14:anchorId="57790DF9" wp14:editId="5A19E0D2">
-            <wp:extent cx="3231160" cy="1699407"/>
-            <wp:effectExtent l="0" t="0" r="7620" b="0"/>
-            <wp:docPr id="21" name="Рисунок 21"/>
+          <wp:inline distT="0" distB="0" distL="0" distR="0" wp14:anchorId="7B0BE78F" wp14:editId="12BF5855">
+            <wp:extent cx="2743199" cy="1077450"/>
+            <wp:effectExtent l="0" t="0" r="635" b="8890"/>
+            <wp:docPr id="20" name="Рисунок 20"/>
             <wp:cNvGraphicFramePr>
               <a:graphicFrameLocks xmlns:a="http://schemas.openxmlformats.org/drawingml/2006/main" noChangeAspect="1"/>
             </wp:cNvGraphicFramePr>
@@ -40279,7 +40258,7 @@
                   <pic:spPr>
                     <a:xfrm>
                       <a:off x="0" y="0"/>
-                      <a:ext cx="3231160" cy="1699407"/>
+                      <a:ext cx="2767514" cy="1087000"/>
                     </a:xfrm>
                     <a:prstGeom prst="rect">
                       <a:avLst/>
@@ -40297,310 +40276,41 @@
         <w:pStyle w:val="a8"/>
       </w:pPr>
       <w:r>
+        <w:t>Figure 13</w:t>
+      </w:r>
+      <w:r>
+        <w:t>:</w:t>
+      </w:r>
+      <w:r>
+        <w:t xml:space="preserve"> Обрано книжку №1 та продовжити</w:t>
+      </w:r>
+      <w:r>
+        <w:tab/>
+        <w:t xml:space="preserve">   </w:t>
+      </w:r>
+      <w:r>
         <w:t xml:space="preserve">Figure </w:t>
       </w:r>
       <w:r>
-        <w:rPr>
-          <w:lang w:val="en-US"/>
-        </w:rPr>
-        <w:t>15</w:t>
-      </w:r>
-      <w:r>
-        <w:t xml:space="preserve">: Вибрано опцію </w:t>
-      </w:r>
-      <w:r>
-        <w:rPr>
-          <w:lang w:val="en-US"/>
-        </w:rPr>
-        <w:t>E-Exit</w:t>
-      </w:r>
-    </w:p>
-    <w:p>
-      <w:pPr>
-        <w:rPr>
-          <w:rFonts w:ascii="Times New Roman" w:eastAsia="Times New Roman" w:hAnsi="Times New Roman" w:cs="Times New Roman"/>
-          <w:sz w:val="24"/>
-          <w:szCs w:val="24"/>
-          <w:lang w:val="ru-RU"/>
-        </w:rPr>
-      </w:pPr>
-      <w:r>
-        <w:rPr>
-          <w:rFonts w:ascii="Times New Roman" w:eastAsia="Times New Roman" w:hAnsi="Times New Roman" w:cs="Times New Roman"/>
-          <w:sz w:val="24"/>
-          <w:szCs w:val="24"/>
-        </w:rPr>
-        <w:t>Час затрачений на виконання завдання</w:t>
-      </w:r>
-      <w:r>
-        <w:rPr>
-          <w:rFonts w:ascii="Times New Roman" w:eastAsia="Times New Roman" w:hAnsi="Times New Roman" w:cs="Times New Roman"/>
-          <w:sz w:val="24"/>
-          <w:szCs w:val="24"/>
-          <w:lang w:val="ru-RU"/>
-        </w:rPr>
-        <w:t xml:space="preserve">: </w:t>
-      </w:r>
-      <w:r>
-        <w:rPr>
-          <w:rFonts w:ascii="Times New Roman" w:eastAsia="Times New Roman" w:hAnsi="Times New Roman" w:cs="Times New Roman"/>
-          <w:sz w:val="24"/>
-          <w:szCs w:val="24"/>
-          <w:lang w:val="ru-RU"/>
-        </w:rPr>
-        <w:t>1</w:t>
-      </w:r>
-      <w:r>
-        <w:rPr>
-          <w:rFonts w:ascii="Times New Roman" w:eastAsia="Times New Roman" w:hAnsi="Times New Roman" w:cs="Times New Roman"/>
-          <w:sz w:val="24"/>
-          <w:szCs w:val="24"/>
-        </w:rPr>
-        <w:t xml:space="preserve"> годин</w:t>
-      </w:r>
-      <w:r>
-        <w:rPr>
-          <w:rFonts w:ascii="Times New Roman" w:eastAsia="Times New Roman" w:hAnsi="Times New Roman" w:cs="Times New Roman"/>
-          <w:sz w:val="24"/>
-          <w:szCs w:val="24"/>
-        </w:rPr>
-        <w:t>а</w:t>
-      </w:r>
-      <w:r>
-        <w:rPr>
-          <w:rFonts w:ascii="Times New Roman" w:eastAsia="Times New Roman" w:hAnsi="Times New Roman" w:cs="Times New Roman"/>
-          <w:sz w:val="24"/>
-          <w:szCs w:val="24"/>
-          <w:lang w:val="ru-RU"/>
-        </w:rPr>
-        <w:t>.</w:t>
-      </w:r>
-    </w:p>
-    <w:p>
-      <w:pPr>
-        <w:rPr>
-          <w:lang w:val="ru-RU"/>
-        </w:rPr>
-      </w:pPr>
-    </w:p>
-    <w:p>
-      <w:pPr>
-        <w:rPr>
-          <w:lang w:val="ru-RU"/>
-        </w:rPr>
-      </w:pPr>
-    </w:p>
-    <w:p>
-      <w:pPr>
-        <w:pStyle w:val="a8"/>
-      </w:pPr>
-    </w:p>
-    <w:p>
-      <w:pPr>
-        <w:spacing w:after="0"/>
-      </w:pPr>
-    </w:p>
-    <w:p>
-      <w:pPr>
-        <w:spacing w:after="0"/>
-        <w:rPr>
-          <w:rFonts w:ascii="Times New Roman" w:eastAsia="Times New Roman" w:hAnsi="Times New Roman" w:cs="Times New Roman"/>
-        </w:rPr>
-      </w:pPr>
-    </w:p>
-    <w:p>
-      <w:pPr>
-        <w:spacing w:after="0"/>
-        <w:rPr>
-          <w:rFonts w:ascii="Times New Roman" w:eastAsia="Times New Roman" w:hAnsi="Times New Roman" w:cs="Times New Roman"/>
-          <w:sz w:val="24"/>
-          <w:szCs w:val="24"/>
-        </w:rPr>
-      </w:pPr>
-      <w:r>
-        <w:rPr>
-          <w:rFonts w:ascii="Times New Roman" w:eastAsia="Times New Roman" w:hAnsi="Times New Roman" w:cs="Times New Roman"/>
-        </w:rPr>
-        <w:lastRenderedPageBreak/>
-        <w:t>Завдання №</w:t>
-      </w:r>
-      <w:r>
-        <w:rPr>
-          <w:rFonts w:ascii="Times New Roman" w:eastAsia="Times New Roman" w:hAnsi="Times New Roman" w:cs="Times New Roman"/>
-          <w:sz w:val="24"/>
-          <w:szCs w:val="24"/>
-        </w:rPr>
-        <w:t>5</w:t>
-      </w:r>
-      <w:r>
-        <w:rPr>
-          <w:rFonts w:ascii="Times New Roman" w:eastAsia="Times New Roman" w:hAnsi="Times New Roman" w:cs="Times New Roman"/>
-          <w:sz w:val="24"/>
-          <w:szCs w:val="24"/>
-          <w:lang w:val="ru-RU"/>
-        </w:rPr>
-        <w:t>:</w:t>
-      </w:r>
-      <w:r>
-        <w:rPr>
-          <w:rFonts w:ascii="Times New Roman" w:eastAsia="Times New Roman" w:hAnsi="Times New Roman" w:cs="Times New Roman"/>
-          <w:sz w:val="24"/>
-          <w:szCs w:val="24"/>
-        </w:rPr>
-        <w:t xml:space="preserve"> Практична робота №2</w:t>
-      </w:r>
-    </w:p>
-    <w:p>
-      <w:pPr>
-        <w:numPr>
-          <w:ilvl w:val="0"/>
-          <w:numId w:val="2"/>
-        </w:numPr>
-        <w:pBdr>
-          <w:top w:val="nil"/>
-          <w:left w:val="nil"/>
-          <w:bottom w:val="nil"/>
-          <w:right w:val="nil"/>
-          <w:between w:val="nil"/>
-        </w:pBdr>
-        <w:spacing w:after="0" w:line="240" w:lineRule="auto"/>
-        <w:rPr>
-          <w:rFonts w:ascii="Times New Roman" w:eastAsia="Times New Roman" w:hAnsi="Times New Roman" w:cs="Times New Roman"/>
-          <w:color w:val="000000"/>
-          <w:sz w:val="24"/>
-          <w:szCs w:val="24"/>
-        </w:rPr>
-      </w:pPr>
-      <w:r>
-        <w:rPr>
-          <w:rFonts w:ascii="Times New Roman" w:eastAsia="Times New Roman" w:hAnsi="Times New Roman" w:cs="Times New Roman"/>
-          <w:color w:val="000000"/>
-          <w:sz w:val="24"/>
-          <w:szCs w:val="24"/>
-        </w:rPr>
-        <w:t>Варіант завдання</w:t>
-      </w:r>
-      <w:r>
-        <w:rPr>
-          <w:rFonts w:ascii="Times New Roman" w:eastAsia="Times New Roman" w:hAnsi="Times New Roman" w:cs="Times New Roman"/>
-          <w:color w:val="000000"/>
-          <w:sz w:val="24"/>
-          <w:szCs w:val="24"/>
-          <w:lang w:val="en-US"/>
-        </w:rPr>
-        <w:t xml:space="preserve"> </w:t>
-      </w:r>
-      <w:r>
-        <w:rPr>
-          <w:rFonts w:ascii="Times New Roman" w:eastAsia="Times New Roman" w:hAnsi="Times New Roman" w:cs="Times New Roman"/>
-          <w:color w:val="000000"/>
-          <w:sz w:val="24"/>
-          <w:szCs w:val="24"/>
-        </w:rPr>
-        <w:t>«</w:t>
-      </w:r>
-      <w:r>
-        <w:rPr>
-          <w:rFonts w:ascii="Times New Roman" w:eastAsia="Times New Roman" w:hAnsi="Times New Roman" w:cs="Times New Roman"/>
-          <w:color w:val="000000"/>
-          <w:sz w:val="24"/>
-          <w:szCs w:val="24"/>
-          <w:lang w:val="en-US"/>
-        </w:rPr>
-        <w:t>Patterns Output App</w:t>
-      </w:r>
-      <w:r>
-        <w:rPr>
-          <w:rFonts w:ascii="Times New Roman" w:eastAsia="Times New Roman" w:hAnsi="Times New Roman" w:cs="Times New Roman"/>
-          <w:color w:val="000000"/>
-          <w:sz w:val="24"/>
-          <w:szCs w:val="24"/>
-        </w:rPr>
-        <w:t>»</w:t>
-      </w:r>
-    </w:p>
-    <w:p>
-      <w:pPr>
-        <w:numPr>
-          <w:ilvl w:val="0"/>
-          <w:numId w:val="2"/>
-        </w:numPr>
-        <w:pBdr>
-          <w:top w:val="nil"/>
-          <w:left w:val="nil"/>
-          <w:bottom w:val="nil"/>
-          <w:right w:val="nil"/>
-          <w:between w:val="nil"/>
-        </w:pBdr>
-        <w:spacing w:after="0" w:line="240" w:lineRule="auto"/>
-        <w:rPr>
-          <w:rFonts w:ascii="Times New Roman" w:eastAsia="Times New Roman" w:hAnsi="Times New Roman" w:cs="Times New Roman"/>
-          <w:i/>
-          <w:color w:val="000000"/>
-          <w:sz w:val="24"/>
-          <w:szCs w:val="24"/>
-        </w:rPr>
-      </w:pPr>
-      <w:r>
-        <w:rPr>
-          <w:rFonts w:ascii="Times New Roman" w:eastAsia="Times New Roman" w:hAnsi="Times New Roman" w:cs="Times New Roman"/>
-          <w:color w:val="000000"/>
-          <w:sz w:val="24"/>
-          <w:szCs w:val="24"/>
-        </w:rPr>
-        <w:t xml:space="preserve">Деталі завдання: </w:t>
-      </w:r>
-      <w:r>
-        <w:rPr>
-          <w:rFonts w:ascii="Times New Roman" w:eastAsia="Times New Roman" w:hAnsi="Times New Roman" w:cs="Times New Roman"/>
-          <w:i/>
-          <w:color w:val="000000"/>
-          <w:sz w:val="24"/>
-          <w:szCs w:val="24"/>
-        </w:rPr>
-        <w:t>Вивід фігур зірочками</w:t>
-      </w:r>
-      <w:r>
-        <w:rPr>
-          <w:rFonts w:ascii="Times New Roman" w:eastAsia="Times New Roman" w:hAnsi="Times New Roman" w:cs="Times New Roman"/>
-          <w:i/>
-          <w:color w:val="000000"/>
-          <w:sz w:val="24"/>
-          <w:szCs w:val="24"/>
-        </w:rPr>
-        <w:t>.</w:t>
-      </w:r>
-    </w:p>
-    <w:p>
-      <w:pPr>
-        <w:pBdr>
-          <w:top w:val="nil"/>
-          <w:left w:val="nil"/>
-          <w:bottom w:val="nil"/>
-          <w:right w:val="nil"/>
-          <w:between w:val="nil"/>
-        </w:pBdr>
-        <w:spacing w:after="0" w:line="240" w:lineRule="auto"/>
-        <w:ind w:left="720"/>
-        <w:rPr>
-          <w:rFonts w:ascii="Times New Roman" w:eastAsia="Times New Roman" w:hAnsi="Times New Roman" w:cs="Times New Roman"/>
-          <w:i/>
-          <w:color w:val="000000"/>
-          <w:sz w:val="24"/>
-          <w:szCs w:val="24"/>
-        </w:rPr>
-      </w:pPr>
+        <w:t>14</w:t>
+      </w:r>
+      <w:r>
+        <w:t>: Доступність книжки змінилась</w:t>
+      </w:r>
     </w:p>
     <w:p>
       <w:pPr>
         <w:keepNext/>
       </w:pPr>
       <w:r>
+        <w:rPr>
+          <w:noProof/>
+        </w:rPr>
         <w:drawing>
-          <wp:inline distT="0" distB="0" distL="0" distR="0" wp14:anchorId="63F678F5" wp14:editId="018B3EBA">
-            <wp:extent cx="2228850" cy="1679621"/>
-            <wp:effectExtent l="0" t="0" r="0" b="0"/>
-            <wp:docPr id="22" name="Рисунок 22"/>
+          <wp:inline distT="0" distB="0" distL="0" distR="0" wp14:anchorId="57790DF9" wp14:editId="5A19E0D2">
+            <wp:extent cx="3231160" cy="1699407"/>
+            <wp:effectExtent l="0" t="0" r="7620" b="0"/>
+            <wp:docPr id="21" name="Рисунок 21"/>
             <wp:cNvGraphicFramePr>
               <a:graphicFrameLocks xmlns:a="http://schemas.openxmlformats.org/drawingml/2006/main" noChangeAspect="1"/>
             </wp:cNvGraphicFramePr>
@@ -40620,7 +40330,7 @@
                   <pic:spPr>
                     <a:xfrm>
                       <a:off x="0" y="0"/>
-                      <a:ext cx="2243512" cy="1690670"/>
+                      <a:ext cx="3231160" cy="1699407"/>
                     </a:xfrm>
                     <a:prstGeom prst="rect">
                       <a:avLst/>
@@ -40632,16 +40342,323 @@
           </wp:inline>
         </w:drawing>
       </w:r>
-      <w:r>
-        <w:tab/>
-        <w:t xml:space="preserve">     </w:t>
-      </w:r>
-      <w:r>
+    </w:p>
+    <w:p>
+      <w:pPr>
+        <w:pStyle w:val="a8"/>
+      </w:pPr>
+      <w:r>
+        <w:t xml:space="preserve">Figure </w:t>
+      </w:r>
+      <w:r>
+        <w:rPr>
+          <w:lang w:val="ru-RU"/>
+        </w:rPr>
+        <w:t>15</w:t>
+      </w:r>
+      <w:r>
+        <w:t xml:space="preserve">: Вибрано опцію </w:t>
+      </w:r>
+      <w:r>
+        <w:rPr>
+          <w:lang w:val="en-US"/>
+        </w:rPr>
+        <w:t>E</w:t>
+      </w:r>
+      <w:r>
+        <w:rPr>
+          <w:lang w:val="ru-RU"/>
+        </w:rPr>
+        <w:t>-</w:t>
+      </w:r>
+      <w:r>
+        <w:rPr>
+          <w:lang w:val="en-US"/>
+        </w:rPr>
+        <w:t>Exit</w:t>
+      </w:r>
+    </w:p>
+    <w:p>
+      <w:pPr>
+        <w:rPr>
+          <w:rFonts w:ascii="Times New Roman" w:eastAsia="Times New Roman" w:hAnsi="Times New Roman" w:cs="Times New Roman"/>
+          <w:sz w:val="24"/>
+          <w:szCs w:val="24"/>
+          <w:lang w:val="ru-RU"/>
+        </w:rPr>
+      </w:pPr>
+      <w:r>
+        <w:rPr>
+          <w:rFonts w:ascii="Times New Roman" w:eastAsia="Times New Roman" w:hAnsi="Times New Roman" w:cs="Times New Roman"/>
+          <w:sz w:val="24"/>
+          <w:szCs w:val="24"/>
+        </w:rPr>
+        <w:t>Час затрачений на виконання завдання</w:t>
+      </w:r>
+      <w:r>
+        <w:rPr>
+          <w:rFonts w:ascii="Times New Roman" w:eastAsia="Times New Roman" w:hAnsi="Times New Roman" w:cs="Times New Roman"/>
+          <w:sz w:val="24"/>
+          <w:szCs w:val="24"/>
+          <w:lang w:val="ru-RU"/>
+        </w:rPr>
+        <w:t xml:space="preserve">: </w:t>
+      </w:r>
+      <w:r>
+        <w:rPr>
+          <w:rFonts w:ascii="Times New Roman" w:eastAsia="Times New Roman" w:hAnsi="Times New Roman" w:cs="Times New Roman"/>
+          <w:sz w:val="24"/>
+          <w:szCs w:val="24"/>
+          <w:lang w:val="ru-RU"/>
+        </w:rPr>
+        <w:t>1</w:t>
+      </w:r>
+      <w:r>
+        <w:rPr>
+          <w:rFonts w:ascii="Times New Roman" w:eastAsia="Times New Roman" w:hAnsi="Times New Roman" w:cs="Times New Roman"/>
+          <w:sz w:val="24"/>
+          <w:szCs w:val="24"/>
+        </w:rPr>
+        <w:t xml:space="preserve"> година</w:t>
+      </w:r>
+      <w:r>
+        <w:rPr>
+          <w:rFonts w:ascii="Times New Roman" w:eastAsia="Times New Roman" w:hAnsi="Times New Roman" w:cs="Times New Roman"/>
+          <w:sz w:val="24"/>
+          <w:szCs w:val="24"/>
+          <w:lang w:val="ru-RU"/>
+        </w:rPr>
+        <w:t>.</w:t>
+      </w:r>
+    </w:p>
+    <w:p>
+      <w:pPr>
+        <w:rPr>
+          <w:lang w:val="ru-RU"/>
+        </w:rPr>
+      </w:pPr>
+    </w:p>
+    <w:p>
+      <w:pPr>
+        <w:rPr>
+          <w:lang w:val="ru-RU"/>
+        </w:rPr>
+      </w:pPr>
+    </w:p>
+    <w:p>
+      <w:pPr>
+        <w:pStyle w:val="a8"/>
+      </w:pPr>
+    </w:p>
+    <w:p>
+      <w:pPr>
+        <w:spacing w:after="0"/>
+      </w:pPr>
+    </w:p>
+    <w:p>
+      <w:pPr>
+        <w:spacing w:after="0"/>
+        <w:rPr>
+          <w:rFonts w:ascii="Times New Roman" w:eastAsia="Times New Roman" w:hAnsi="Times New Roman" w:cs="Times New Roman"/>
+        </w:rPr>
+      </w:pPr>
+    </w:p>
+    <w:p>
+      <w:pPr>
+        <w:spacing w:after="0"/>
+        <w:rPr>
+          <w:rFonts w:ascii="Times New Roman" w:eastAsia="Times New Roman" w:hAnsi="Times New Roman" w:cs="Times New Roman"/>
+          <w:sz w:val="24"/>
+          <w:szCs w:val="24"/>
+        </w:rPr>
+      </w:pPr>
+      <w:r>
+        <w:rPr>
+          <w:rFonts w:ascii="Times New Roman" w:eastAsia="Times New Roman" w:hAnsi="Times New Roman" w:cs="Times New Roman"/>
+        </w:rPr>
+        <w:lastRenderedPageBreak/>
+        <w:t>Завдання №</w:t>
+      </w:r>
+      <w:r>
+        <w:rPr>
+          <w:rFonts w:ascii="Times New Roman" w:eastAsia="Times New Roman" w:hAnsi="Times New Roman" w:cs="Times New Roman"/>
+          <w:sz w:val="24"/>
+          <w:szCs w:val="24"/>
+        </w:rPr>
+        <w:t>5</w:t>
+      </w:r>
+      <w:r>
+        <w:rPr>
+          <w:rFonts w:ascii="Times New Roman" w:eastAsia="Times New Roman" w:hAnsi="Times New Roman" w:cs="Times New Roman"/>
+          <w:sz w:val="24"/>
+          <w:szCs w:val="24"/>
+          <w:lang w:val="ru-RU"/>
+        </w:rPr>
+        <w:t>:</w:t>
+      </w:r>
+      <w:r>
+        <w:rPr>
+          <w:rFonts w:ascii="Times New Roman" w:eastAsia="Times New Roman" w:hAnsi="Times New Roman" w:cs="Times New Roman"/>
+          <w:sz w:val="24"/>
+          <w:szCs w:val="24"/>
+        </w:rPr>
+        <w:t xml:space="preserve"> Практична робота №2</w:t>
+      </w:r>
+    </w:p>
+    <w:p>
+      <w:pPr>
+        <w:numPr>
+          <w:ilvl w:val="0"/>
+          <w:numId w:val="2"/>
+        </w:numPr>
+        <w:pBdr>
+          <w:top w:val="nil"/>
+          <w:left w:val="nil"/>
+          <w:bottom w:val="nil"/>
+          <w:right w:val="nil"/>
+          <w:between w:val="nil"/>
+        </w:pBdr>
+        <w:spacing w:after="0" w:line="240" w:lineRule="auto"/>
+        <w:rPr>
+          <w:rFonts w:ascii="Times New Roman" w:eastAsia="Times New Roman" w:hAnsi="Times New Roman" w:cs="Times New Roman"/>
+          <w:color w:val="000000"/>
+          <w:sz w:val="24"/>
+          <w:szCs w:val="24"/>
+        </w:rPr>
+      </w:pPr>
+      <w:r>
+        <w:rPr>
+          <w:rFonts w:ascii="Times New Roman" w:eastAsia="Times New Roman" w:hAnsi="Times New Roman" w:cs="Times New Roman"/>
+          <w:color w:val="000000"/>
+          <w:sz w:val="24"/>
+          <w:szCs w:val="24"/>
+        </w:rPr>
+        <w:t>Варіант завдання</w:t>
+      </w:r>
+      <w:r>
+        <w:rPr>
+          <w:rFonts w:ascii="Times New Roman" w:eastAsia="Times New Roman" w:hAnsi="Times New Roman" w:cs="Times New Roman"/>
+          <w:color w:val="000000"/>
+          <w:sz w:val="24"/>
+          <w:szCs w:val="24"/>
+          <w:lang w:val="en-US"/>
+        </w:rPr>
+        <w:t xml:space="preserve"> </w:t>
+      </w:r>
+      <w:r>
+        <w:rPr>
+          <w:rFonts w:ascii="Times New Roman" w:eastAsia="Times New Roman" w:hAnsi="Times New Roman" w:cs="Times New Roman"/>
+          <w:color w:val="000000"/>
+          <w:sz w:val="24"/>
+          <w:szCs w:val="24"/>
+        </w:rPr>
+        <w:t>«</w:t>
+      </w:r>
+      <w:r>
+        <w:rPr>
+          <w:rFonts w:ascii="Times New Roman" w:eastAsia="Times New Roman" w:hAnsi="Times New Roman" w:cs="Times New Roman"/>
+          <w:color w:val="000000"/>
+          <w:sz w:val="24"/>
+          <w:szCs w:val="24"/>
+          <w:lang w:val="en-US"/>
+        </w:rPr>
+        <w:t>Patterns Output App</w:t>
+      </w:r>
+      <w:r>
+        <w:rPr>
+          <w:rFonts w:ascii="Times New Roman" w:eastAsia="Times New Roman" w:hAnsi="Times New Roman" w:cs="Times New Roman"/>
+          <w:color w:val="000000"/>
+          <w:sz w:val="24"/>
+          <w:szCs w:val="24"/>
+        </w:rPr>
+        <w:t>»</w:t>
+      </w:r>
+    </w:p>
+    <w:p>
+      <w:pPr>
+        <w:numPr>
+          <w:ilvl w:val="0"/>
+          <w:numId w:val="2"/>
+        </w:numPr>
+        <w:pBdr>
+          <w:top w:val="nil"/>
+          <w:left w:val="nil"/>
+          <w:bottom w:val="nil"/>
+          <w:right w:val="nil"/>
+          <w:between w:val="nil"/>
+        </w:pBdr>
+        <w:spacing w:after="0" w:line="240" w:lineRule="auto"/>
+        <w:rPr>
+          <w:rFonts w:ascii="Times New Roman" w:eastAsia="Times New Roman" w:hAnsi="Times New Roman" w:cs="Times New Roman"/>
+          <w:i/>
+          <w:color w:val="000000"/>
+          <w:sz w:val="24"/>
+          <w:szCs w:val="24"/>
+        </w:rPr>
+      </w:pPr>
+      <w:r>
+        <w:rPr>
+          <w:rFonts w:ascii="Times New Roman" w:eastAsia="Times New Roman" w:hAnsi="Times New Roman" w:cs="Times New Roman"/>
+          <w:color w:val="000000"/>
+          <w:sz w:val="24"/>
+          <w:szCs w:val="24"/>
+        </w:rPr>
+        <w:t xml:space="preserve">Деталі завдання: </w:t>
+      </w:r>
+      <w:r>
+        <w:rPr>
+          <w:rFonts w:ascii="Times New Roman" w:eastAsia="Times New Roman" w:hAnsi="Times New Roman" w:cs="Times New Roman"/>
+          <w:i/>
+          <w:color w:val="000000"/>
+          <w:sz w:val="24"/>
+          <w:szCs w:val="24"/>
+        </w:rPr>
+        <w:t>Вивід фігур зірочками</w:t>
+      </w:r>
+      <w:r>
+        <w:rPr>
+          <w:rFonts w:ascii="Times New Roman" w:eastAsia="Times New Roman" w:hAnsi="Times New Roman" w:cs="Times New Roman"/>
+          <w:i/>
+          <w:color w:val="000000"/>
+          <w:sz w:val="24"/>
+          <w:szCs w:val="24"/>
+        </w:rPr>
+        <w:t>.</w:t>
+      </w:r>
+    </w:p>
+    <w:p>
+      <w:pPr>
+        <w:pBdr>
+          <w:top w:val="nil"/>
+          <w:left w:val="nil"/>
+          <w:bottom w:val="nil"/>
+          <w:right w:val="nil"/>
+          <w:between w:val="nil"/>
+        </w:pBdr>
+        <w:spacing w:after="0" w:line="240" w:lineRule="auto"/>
+        <w:ind w:left="720"/>
+        <w:rPr>
+          <w:rFonts w:ascii="Times New Roman" w:eastAsia="Times New Roman" w:hAnsi="Times New Roman" w:cs="Times New Roman"/>
+          <w:i/>
+          <w:color w:val="000000"/>
+          <w:sz w:val="24"/>
+          <w:szCs w:val="24"/>
+        </w:rPr>
+      </w:pPr>
+    </w:p>
+    <w:p>
+      <w:pPr>
+        <w:keepNext/>
+      </w:pPr>
+      <w:r>
+        <w:rPr>
+          <w:noProof/>
+        </w:rPr>
         <w:drawing>
-          <wp:inline distT="0" distB="0" distL="0" distR="0" wp14:anchorId="55F21260" wp14:editId="42B7DE8B">
-            <wp:extent cx="2076450" cy="1767949"/>
-            <wp:effectExtent l="0" t="0" r="0" b="3810"/>
-            <wp:docPr id="23" name="Рисунок 23"/>
+          <wp:inline distT="0" distB="0" distL="0" distR="0" wp14:anchorId="63F678F5" wp14:editId="018B3EBA">
+            <wp:extent cx="2228850" cy="1679621"/>
+            <wp:effectExtent l="0" t="0" r="0" b="0"/>
+            <wp:docPr id="22" name="Рисунок 22"/>
             <wp:cNvGraphicFramePr>
               <a:graphicFrameLocks xmlns:a="http://schemas.openxmlformats.org/drawingml/2006/main" noChangeAspect="1"/>
             </wp:cNvGraphicFramePr>
@@ -40661,7 +40678,7 @@
                   <pic:spPr>
                     <a:xfrm>
                       <a:off x="0" y="0"/>
-                      <a:ext cx="2094712" cy="1783498"/>
+                      <a:ext cx="2243512" cy="1690670"/>
                     </a:xfrm>
                     <a:prstGeom prst="rect">
                       <a:avLst/>
@@ -40673,46 +40690,19 @@
           </wp:inline>
         </w:drawing>
       </w:r>
-    </w:p>
-    <w:p>
-      <w:pPr>
-        <w:pStyle w:val="a8"/>
-      </w:pPr>
-      <w:r>
-        <w:t>Figure 16</w:t>
-      </w:r>
-      <w:r>
-        <w:t xml:space="preserve">: </w:t>
-      </w:r>
-      <w:r>
-        <w:t>Вивід пустого прямокутника 4*8</w:t>
-      </w:r>
-      <w:r>
-        <w:t xml:space="preserve">           </w:t>
-      </w:r>
-      <w:r>
-        <w:t>Figure</w:t>
-      </w:r>
-      <w:r>
-        <w:t>17</w:t>
-      </w:r>
-      <w:r>
-        <w:t xml:space="preserve">: </w:t>
-      </w:r>
-      <w:r>
-        <w:t>Вивід заповненої піраміди 5*9</w:t>
-      </w:r>
-    </w:p>
-    <w:p>
-      <w:pPr>
-        <w:keepNext/>
-      </w:pPr>
-      <w:r>
+      <w:r>
+        <w:tab/>
+        <w:t xml:space="preserve">     </w:t>
+      </w:r>
+      <w:r>
+        <w:rPr>
+          <w:noProof/>
+        </w:rPr>
         <w:drawing>
-          <wp:inline distT="0" distB="0" distL="0" distR="0" wp14:anchorId="386372DF" wp14:editId="5A3AA4A9">
-            <wp:extent cx="2372053" cy="2221230"/>
-            <wp:effectExtent l="0" t="0" r="9525" b="7620"/>
-            <wp:docPr id="24" name="Рисунок 24"/>
+          <wp:inline distT="0" distB="0" distL="0" distR="0" wp14:anchorId="55F21260" wp14:editId="42B7DE8B">
+            <wp:extent cx="2076450" cy="1767949"/>
+            <wp:effectExtent l="0" t="0" r="0" b="3810"/>
+            <wp:docPr id="23" name="Рисунок 23"/>
             <wp:cNvGraphicFramePr>
               <a:graphicFrameLocks xmlns:a="http://schemas.openxmlformats.org/drawingml/2006/main" noChangeAspect="1"/>
             </wp:cNvGraphicFramePr>
@@ -40732,7 +40722,7 @@
                   <pic:spPr>
                     <a:xfrm>
                       <a:off x="0" y="0"/>
-                      <a:ext cx="2383627" cy="2232068"/>
+                      <a:ext cx="2094712" cy="1783498"/>
                     </a:xfrm>
                     <a:prstGeom prst="rect">
                       <a:avLst/>
@@ -40744,15 +40734,43 @@
           </wp:inline>
         </w:drawing>
       </w:r>
-      <w:r>
-        <w:t xml:space="preserve">     </w:t>
-      </w:r>
-      <w:r>
+    </w:p>
+    <w:p>
+      <w:pPr>
+        <w:pStyle w:val="a8"/>
+      </w:pPr>
+      <w:r>
+        <w:t>Figure 16</w:t>
+      </w:r>
+      <w:r>
+        <w:t xml:space="preserve">: </w:t>
+      </w:r>
+      <w:r>
+        <w:t>Вивід пустого прямокутника 4*8</w:t>
+      </w:r>
+      <w:r>
+        <w:t xml:space="preserve">           Figure17</w:t>
+      </w:r>
+      <w:r>
+        <w:t xml:space="preserve">: </w:t>
+      </w:r>
+      <w:r>
+        <w:t>Вивід заповненої піраміди 5*9</w:t>
+      </w:r>
+    </w:p>
+    <w:p>
+      <w:pPr>
+        <w:keepNext/>
+      </w:pPr>
+      <w:r>
+        <w:rPr>
+          <w:noProof/>
+        </w:rPr>
         <w:drawing>
-          <wp:inline distT="0" distB="0" distL="0" distR="0" wp14:anchorId="16CBC475" wp14:editId="223C86E9">
-            <wp:extent cx="2933954" cy="1188823"/>
-            <wp:effectExtent l="0" t="0" r="0" b="0"/>
-            <wp:docPr id="25" name="Рисунок 25"/>
+          <wp:inline distT="0" distB="0" distL="0" distR="0" wp14:anchorId="386372DF" wp14:editId="5A3AA4A9">
+            <wp:extent cx="2372053" cy="2221230"/>
+            <wp:effectExtent l="0" t="0" r="9525" b="7620"/>
+            <wp:docPr id="24" name="Рисунок 24"/>
             <wp:cNvGraphicFramePr>
               <a:graphicFrameLocks xmlns:a="http://schemas.openxmlformats.org/drawingml/2006/main" noChangeAspect="1"/>
             </wp:cNvGraphicFramePr>
@@ -40772,6 +40790,49 @@
                   <pic:spPr>
                     <a:xfrm>
                       <a:off x="0" y="0"/>
+                      <a:ext cx="2383627" cy="2232068"/>
+                    </a:xfrm>
+                    <a:prstGeom prst="rect">
+                      <a:avLst/>
+                    </a:prstGeom>
+                  </pic:spPr>
+                </pic:pic>
+              </a:graphicData>
+            </a:graphic>
+          </wp:inline>
+        </w:drawing>
+      </w:r>
+      <w:r>
+        <w:t xml:space="preserve">     </w:t>
+      </w:r>
+      <w:r>
+        <w:rPr>
+          <w:noProof/>
+        </w:rPr>
+        <w:drawing>
+          <wp:inline distT="0" distB="0" distL="0" distR="0" wp14:anchorId="16CBC475" wp14:editId="223C86E9">
+            <wp:extent cx="2933954" cy="1188823"/>
+            <wp:effectExtent l="0" t="0" r="0" b="0"/>
+            <wp:docPr id="25" name="Рисунок 25"/>
+            <wp:cNvGraphicFramePr>
+              <a:graphicFrameLocks xmlns:a="http://schemas.openxmlformats.org/drawingml/2006/main" noChangeAspect="1"/>
+            </wp:cNvGraphicFramePr>
+            <a:graphic xmlns:a="http://schemas.openxmlformats.org/drawingml/2006/main">
+              <a:graphicData uri="http://schemas.openxmlformats.org/drawingml/2006/picture">
+                <pic:pic xmlns:pic="http://schemas.openxmlformats.org/drawingml/2006/picture">
+                  <pic:nvPicPr>
+                    <pic:cNvPr id="1" name=""/>
+                    <pic:cNvPicPr/>
+                  </pic:nvPicPr>
+                  <pic:blipFill>
+                    <a:blip r:embed="rId47"/>
+                    <a:stretch>
+                      <a:fillRect/>
+                    </a:stretch>
+                  </pic:blipFill>
+                  <pic:spPr>
+                    <a:xfrm>
+                      <a:off x="0" y="0"/>
                       <a:ext cx="2933954" cy="1188823"/>
                     </a:xfrm>
                     <a:prstGeom prst="rect">
@@ -40789,56 +40850,56 @@
       <w:pPr>
         <w:pStyle w:val="a8"/>
         <w:rPr>
+          <w:lang w:val="ru-RU"/>
+        </w:rPr>
+      </w:pPr>
+      <w:r>
+        <w:t>Figure 18</w:t>
+      </w:r>
+      <w:r>
+        <w:t>:</w:t>
+      </w:r>
+      <w:r>
+        <w:t xml:space="preserve"> Вивід пустого трикутника 7*7</w:t>
+      </w:r>
+      <w:r>
+        <w:tab/>
+      </w:r>
+      <w:r>
+        <w:t xml:space="preserve">         </w:t>
+      </w:r>
+      <w:r>
+        <w:t xml:space="preserve">Figure </w:t>
+      </w:r>
+      <w:r>
+        <w:t>19</w:t>
+      </w:r>
+      <w:r>
+        <w:t>: Вибрано опцію 5-</w:t>
+      </w:r>
+      <w:r>
+        <w:rPr>
           <w:lang w:val="en-US"/>
         </w:rPr>
-      </w:pPr>
-      <w:r>
-        <w:t>Figure 18</w:t>
-      </w:r>
-      <w:r>
-        <w:t>:</w:t>
-      </w:r>
-      <w:r>
-        <w:t xml:space="preserve"> Вивід пустого трикутника 7*7</w:t>
-      </w:r>
-      <w:r>
-        <w:tab/>
-      </w:r>
-      <w:r>
-        <w:t xml:space="preserve">         </w:t>
-      </w:r>
-      <w:r>
-        <w:t xml:space="preserve">Figure </w:t>
-      </w:r>
-      <w:r>
-        <w:t>19</w:t>
-      </w:r>
-      <w:r>
-        <w:t>: Вибрано опцію 5-</w:t>
-      </w:r>
-      <w:r>
-        <w:rPr>
-          <w:lang w:val="en-US"/>
-        </w:rPr>
         <w:t>Exit</w:t>
       </w:r>
     </w:p>
     <w:p>
       <w:pPr>
         <w:rPr>
-          <w:lang w:val="en-US"/>
-        </w:rPr>
-      </w:pPr>
-    </w:p>
-    <w:p>
-      <w:pPr>
-        <w:rPr>
-          <w:rFonts w:ascii="Times New Roman" w:eastAsia="Times New Roman" w:hAnsi="Times New Roman" w:cs="Times New Roman"/>
-          <w:sz w:val="24"/>
-          <w:szCs w:val="24"/>
           <w:lang w:val="ru-RU"/>
         </w:rPr>
       </w:pPr>
+    </w:p>
+    <w:p>
+      <w:pPr>
+        <w:rPr>
+          <w:rFonts w:ascii="Times New Roman" w:eastAsia="Times New Roman" w:hAnsi="Times New Roman" w:cs="Times New Roman"/>
+          <w:sz w:val="24"/>
+          <w:szCs w:val="24"/>
+          <w:lang w:val="ru-RU"/>
+        </w:rPr>
+      </w:pPr>
       <w:r>
         <w:rPr>
           <w:rFonts w:ascii="Times New Roman" w:eastAsia="Times New Roman" w:hAnsi="Times New Roman" w:cs="Times New Roman"/>
@@ -40862,15 +40923,7 @@
           <w:sz w:val="24"/>
           <w:szCs w:val="24"/>
         </w:rPr>
-        <w:t>3 годин</w:t>
-      </w:r>
-      <w:r>
-        <w:rPr>
-          <w:rFonts w:ascii="Times New Roman" w:eastAsia="Times New Roman" w:hAnsi="Times New Roman" w:cs="Times New Roman"/>
-          <w:sz w:val="24"/>
-          <w:szCs w:val="24"/>
-        </w:rPr>
-        <w:t>и</w:t>
+        <w:t>3 години</w:t>
       </w:r>
       <w:r>
         <w:rPr>
@@ -40999,19 +41052,8 @@
           <w:sz w:val="24"/>
           <w:szCs w:val="24"/>
         </w:rPr>
-        <w:t>»</w:t>
-      </w:r>
-      <w:r>
-        <w:rPr>
-          <w:rFonts w:ascii="Times New Roman" w:eastAsia="Times New Roman" w:hAnsi="Times New Roman" w:cs="Times New Roman"/>
-          <w:color w:val="000000"/>
-          <w:sz w:val="24"/>
-          <w:szCs w:val="24"/>
-        </w:rPr>
-        <w:t xml:space="preserve">. </w:t>
-      </w:r>
-      <w:bookmarkStart w:id="0" w:name="_GoBack"/>
-      <w:bookmarkEnd w:id="0"/>
+        <w:t xml:space="preserve">». </w:t>
+      </w:r>
     </w:p>
     <w:p>
       <w:pPr>
@@ -41033,8 +41075,8 @@
       </w:pPr>
     </w:p>
     <w:sectPr>
-      <w:footerReference w:type="default" r:id="rId47"/>
-      <w:footerReference w:type="first" r:id="rId48"/>
+      <w:footerReference w:type="default" r:id="rId48"/>
+      <w:footerReference w:type="first" r:id="rId49"/>
       <w:pgSz w:w="11906" w:h="16838"/>
       <w:pgMar w:top="1134" w:right="850" w:bottom="1134" w:left="1134" w:header="708" w:footer="708" w:gutter="0"/>
       <w:pgNumType w:start="1"/>
@@ -41129,7 +41171,7 @@
         <w:sz w:val="28"/>
         <w:szCs w:val="28"/>
       </w:rPr>
-      <w:t>2</w:t>
+      <w:t>12</w:t>
     </w:r>
     <w:r>
       <w:rPr>
@@ -42058,6 +42100,7 @@
   <w:style w:type="character" w:default="1" w:styleId="a0">
     <w:name w:val="Default Paragraph Font"/>
     <w:uiPriority w:val="1"/>
+    <w:semiHidden/>
     <w:unhideWhenUsed/>
   </w:style>
   <w:style w:type="table" w:default="1" w:styleId="a1">
@@ -42520,7 +42563,7 @@
 </file>
 
 <file path=customXml/itemProps2.xml><?xml version="1.0" encoding="utf-8"?>
-<ds:datastoreItem xmlns:ds="http://schemas.openxmlformats.org/officeDocument/2006/customXml" ds:itemID="{34F4ED9C-DEE5-4A59-8506-E3CF11C97BDC}">
+<ds:datastoreItem xmlns:ds="http://schemas.openxmlformats.org/officeDocument/2006/customXml" ds:itemID="{FEAF4D69-FD48-48FC-9178-1FE82BF4ACA9}">
   <ds:schemaRefs>
     <ds:schemaRef ds:uri="http://schemas.openxmlformats.org/officeDocument/2006/bibliography"/>
   </ds:schemaRefs>
